--- a/projectBook/תיק פרויקט - עידן אפלבום .docx
+++ b/projectBook/תיק פרויקט - עידן אפלבום .docx
@@ -263,21 +263,7 @@
         <w:rPr>
           <w:rtl/>
         </w:rPr>
-        <w:t xml:space="preserve"> </w:t>
-      </w:r>
-      <w:proofErr w:type="spellStart"/>
-      <w:r>
-        <w:rPr>
-          <w:rtl/>
-        </w:rPr>
-        <w:t>יח"ל</w:t>
-      </w:r>
-      <w:proofErr w:type="spellEnd"/>
-      <w:r>
-        <w:rPr>
-          <w:rtl/>
-        </w:rPr>
-        <w:t xml:space="preserve"> – שאלון 883589</w:t>
+        <w:t xml:space="preserve"> יח"ל – שאלון 883589</w:t>
       </w:r>
     </w:p>
     <w:p/>
@@ -347,11 +333,9 @@
         </w:rPr>
         <w:t xml:space="preserve">מערכת </w:t>
       </w:r>
-      <w:proofErr w:type="spellStart"/>
       <w:r>
         <w:t>ReverseProxy</w:t>
       </w:r>
-      <w:proofErr w:type="spellEnd"/>
     </w:p>
     <w:p>
       <w:pPr>
@@ -389,21 +373,7 @@
         <w:rPr>
           <w:rtl/>
         </w:rPr>
-        <w:t xml:space="preserve">עידן </w:t>
-      </w:r>
-      <w:proofErr w:type="spellStart"/>
-      <w:r>
-        <w:rPr>
-          <w:rtl/>
-        </w:rPr>
-        <w:t>אפלבום</w:t>
-      </w:r>
-      <w:proofErr w:type="spellEnd"/>
-      <w:r>
-        <w:rPr>
-          <w:rtl/>
-        </w:rPr>
-        <w:t xml:space="preserve"> (ת"ז 215917378)</w:t>
+        <w:t>עידן אפלבום (ת"ז 215917378)</w:t>
       </w:r>
     </w:p>
     <w:p>
@@ -429,21 +399,7 @@
         <w:rPr>
           <w:rtl/>
         </w:rPr>
-        <w:t xml:space="preserve"> אריק </w:t>
-      </w:r>
-      <w:proofErr w:type="spellStart"/>
-      <w:r>
-        <w:rPr>
-          <w:rtl/>
-        </w:rPr>
-        <w:t>וינשטיין</w:t>
-      </w:r>
-      <w:proofErr w:type="spellEnd"/>
-      <w:r>
-        <w:rPr>
-          <w:rtl/>
-        </w:rPr>
-        <w:t xml:space="preserve"> ושרית שוורץ</w:t>
+        <w:t xml:space="preserve"> אריק וינשטיין ושרית שוורץ</w:t>
       </w:r>
     </w:p>
     <w:p>
@@ -469,21 +425,7 @@
         <w:rPr>
           <w:rtl/>
         </w:rPr>
-        <w:t xml:space="preserve"> </w:t>
-      </w:r>
-      <w:proofErr w:type="spellStart"/>
-      <w:r>
-        <w:rPr>
-          <w:rtl/>
-        </w:rPr>
-        <w:t>אמי"ת</w:t>
-      </w:r>
-      <w:proofErr w:type="spellEnd"/>
-      <w:r>
-        <w:rPr>
-          <w:rtl/>
-        </w:rPr>
-        <w:t xml:space="preserve"> גוש-דן בר-אילן</w:t>
+        <w:t xml:space="preserve"> אמי"ת גוש-דן בר-אילן</w:t>
       </w:r>
     </w:p>
     <w:p>
@@ -3727,11 +3669,9 @@
         </w:rPr>
         <w:t xml:space="preserve">שרת </w:t>
       </w:r>
-      <w:proofErr w:type="spellStart"/>
       <w:r>
         <w:t>ReverseProxy</w:t>
       </w:r>
-      <w:proofErr w:type="spellEnd"/>
       <w:r>
         <w:rPr>
           <w:rFonts w:hint="cs"/>
@@ -3776,35 +3716,7 @@
         <w:rPr>
           <w:rtl/>
         </w:rPr>
-        <w:t xml:space="preserve"> היא שרת </w:t>
-      </w:r>
-      <w:proofErr w:type="spellStart"/>
-      <w:r>
-        <w:rPr>
-          <w:rtl/>
-        </w:rPr>
-        <w:t>פרוקסי</w:t>
-      </w:r>
-      <w:proofErr w:type="spellEnd"/>
-      <w:r>
-        <w:rPr>
-          <w:rtl/>
-        </w:rPr>
-        <w:t xml:space="preserve"> הפוך לניהול תקשורת רשתות שרתים לאינטרנט. שרתי </w:t>
-      </w:r>
-      <w:proofErr w:type="spellStart"/>
-      <w:r>
-        <w:rPr>
-          <w:rtl/>
-        </w:rPr>
-        <w:t>פרוקסי</w:t>
-      </w:r>
-      <w:proofErr w:type="spellEnd"/>
-      <w:r>
-        <w:rPr>
-          <w:rtl/>
-        </w:rPr>
-        <w:t xml:space="preserve"> ככלל הם שרתים המשמשים </w:t>
+        <w:t xml:space="preserve"> היא שרת פרוקסי הפוך לניהול תקשורת רשתות שרתים לאינטרנט. שרתי פרוקסי ככלל הם שרתים המשמשים </w:t>
       </w:r>
       <w:r>
         <w:t>middleman</w:t>
@@ -3822,35 +3734,7 @@
         <w:rPr>
           <w:rtl/>
         </w:rPr>
-        <w:t xml:space="preserve">). כלומר, תעבורת הרשת היוצאת והנכנסת לרשת המקומית עוברת דבר ראשון דרך הבקרה של שרת </w:t>
-      </w:r>
-      <w:proofErr w:type="spellStart"/>
-      <w:r>
-        <w:rPr>
-          <w:rtl/>
-        </w:rPr>
-        <w:t>הפרוקסי</w:t>
-      </w:r>
-      <w:proofErr w:type="spellEnd"/>
-      <w:r>
-        <w:rPr>
-          <w:rtl/>
-        </w:rPr>
-        <w:t xml:space="preserve">. שרתי </w:t>
-      </w:r>
-      <w:proofErr w:type="spellStart"/>
-      <w:r>
-        <w:rPr>
-          <w:rtl/>
-        </w:rPr>
-        <w:t>פרוקסי</w:t>
-      </w:r>
-      <w:proofErr w:type="spellEnd"/>
-      <w:r>
-        <w:rPr>
-          <w:rtl/>
-        </w:rPr>
-        <w:t xml:space="preserve"> משמשים בעיקר לשיפור האבטחה והפרטיות על הרשת המקומית, אך גם למספר מטרות משניות כגון שיפור ביצועים עבור הגלישה באינטרנט. </w:t>
+        <w:t xml:space="preserve">). כלומר, תעבורת הרשת היוצאת והנכנסת לרשת המקומית עוברת דבר ראשון דרך הבקרה של שרת הפרוקסי. שרתי פרוקסי משמשים בעיקר לשיפור האבטחה והפרטיות על הרשת המקומית, אך גם למספר מטרות משניות כגון שיפור ביצועים עבור הגלישה באינטרנט. </w:t>
       </w:r>
     </w:p>
     <w:p/>
@@ -3864,49 +3748,7 @@
         <w:rPr>
           <w:rtl/>
         </w:rPr>
-        <w:t xml:space="preserve">בעוד שרתי </w:t>
-      </w:r>
-      <w:proofErr w:type="spellStart"/>
-      <w:r>
-        <w:rPr>
-          <w:rtl/>
-        </w:rPr>
-        <w:t>פרוקסי</w:t>
-      </w:r>
-      <w:proofErr w:type="spellEnd"/>
-      <w:r>
-        <w:rPr>
-          <w:rtl/>
-        </w:rPr>
-        <w:t xml:space="preserve"> בד"כ משמשים למשתמשים פרטיים (בצד הלקוח) ורשתות ביתיות, שרת </w:t>
-      </w:r>
-      <w:proofErr w:type="spellStart"/>
-      <w:r>
-        <w:rPr>
-          <w:rtl/>
-        </w:rPr>
-        <w:t>פרוקסי</w:t>
-      </w:r>
-      <w:proofErr w:type="spellEnd"/>
-      <w:r>
-        <w:rPr>
-          <w:rtl/>
-        </w:rPr>
-        <w:t xml:space="preserve"> הפוך משמש לרשתות שרתים של חברות מסחריות. שרת </w:t>
-      </w:r>
-      <w:proofErr w:type="spellStart"/>
-      <w:r>
-        <w:rPr>
-          <w:rtl/>
-        </w:rPr>
-        <w:t>פרוקסי</w:t>
-      </w:r>
-      <w:proofErr w:type="spellEnd"/>
-      <w:r>
-        <w:rPr>
-          <w:rtl/>
-        </w:rPr>
-        <w:t xml:space="preserve"> הפוך, כמו תוכנת </w:t>
+        <w:t xml:space="preserve">בעוד שרתי פרוקסי בד"כ משמשים למשתמשים פרטיים (בצד הלקוח) ורשתות ביתיות, שרת פרוקסי הפוך משמש לרשתות שרתים של חברות מסחריות. שרת פרוקסי הפוך, כמו תוכנת </w:t>
       </w:r>
       <w:r>
         <w:t>RP</w:t>
@@ -3973,21 +3815,7 @@
         <w:rPr>
           <w:rtl/>
         </w:rPr>
-        <w:t xml:space="preserve">שירותים נוספים הניתנים ע"י </w:t>
-      </w:r>
-      <w:proofErr w:type="spellStart"/>
-      <w:r>
-        <w:rPr>
-          <w:rtl/>
-        </w:rPr>
-        <w:t>הפרוקסי</w:t>
-      </w:r>
-      <w:proofErr w:type="spellEnd"/>
-      <w:r>
-        <w:rPr>
-          <w:rtl/>
-        </w:rPr>
-        <w:t xml:space="preserve"> ההפוך הם </w:t>
+        <w:t xml:space="preserve">שירותים נוספים הניתנים ע"י הפרוקסי ההפוך הם </w:t>
       </w:r>
       <w:r>
         <w:rPr>
@@ -4147,21 +3975,7 @@
         <w:rPr>
           <w:rtl/>
         </w:rPr>
-        <w:t xml:space="preserve"> שיכול לשמש </w:t>
-      </w:r>
-      <w:proofErr w:type="spellStart"/>
-      <w:r>
-        <w:rPr>
-          <w:rtl/>
-        </w:rPr>
-        <w:t>כפרוקסי</w:t>
-      </w:r>
-      <w:proofErr w:type="spellEnd"/>
-      <w:r>
-        <w:rPr>
-          <w:rtl/>
-        </w:rPr>
-        <w:t xml:space="preserve"> הפוך. השרת מבצע מספר פעולות כגון </w:t>
+        <w:t xml:space="preserve"> שיכול לשמש כפרוקסי הפוך. השרת מבצע מספר פעולות כגון </w:t>
       </w:r>
       <w:r>
         <w:t>load balancing</w:t>
@@ -4375,21 +4189,7 @@
         <w:rPr>
           <w:rtl/>
         </w:rPr>
-        <w:t xml:space="preserve"> לשמש כשרת </w:t>
-      </w:r>
-      <w:proofErr w:type="spellStart"/>
-      <w:r>
-        <w:rPr>
-          <w:rtl/>
-        </w:rPr>
-        <w:t>פרוקסי</w:t>
-      </w:r>
-      <w:proofErr w:type="spellEnd"/>
-      <w:r>
-        <w:rPr>
-          <w:rtl/>
-        </w:rPr>
-        <w:t xml:space="preserve"> הפוך. יתרונ</w:t>
+        <w:t xml:space="preserve"> לשמש כשרת פרוקסי הפוך. יתרונ</w:t>
       </w:r>
       <w:r>
         <w:rPr>
@@ -4458,11 +4258,9 @@
         </w:rPr>
         <w:t xml:space="preserve">המטרה של תוכנת </w:t>
       </w:r>
-      <w:proofErr w:type="spellStart"/>
       <w:r>
         <w:t>ReverseProxy</w:t>
       </w:r>
-      <w:proofErr w:type="spellEnd"/>
       <w:r>
         <w:rPr>
           <w:rtl/>
@@ -4660,11 +4458,9 @@
         </w:rPr>
         <w:t xml:space="preserve"> </w:t>
       </w:r>
-      <w:proofErr w:type="spellStart"/>
       <w:r>
         <w:t>ReverseProxy</w:t>
       </w:r>
-      <w:proofErr w:type="spellEnd"/>
       <w:r>
         <w:rPr>
           <w:rtl/>
@@ -4813,14 +4609,12 @@
         </w:rPr>
         <w:t>מעבר לכך, התוכנה משמשת כ</w:t>
       </w:r>
-      <w:proofErr w:type="spellStart"/>
       <w:r>
         <w:t>SPo</w:t>
       </w:r>
       <w:r>
         <w:t>F</w:t>
       </w:r>
-      <w:proofErr w:type="spellEnd"/>
       <w:r>
         <w:rPr>
           <w:rFonts w:hint="cs"/>
@@ -5054,23 +4848,7 @@
           <w:rFonts w:cs="Arial"/>
           <w:rtl/>
         </w:rPr>
-        <w:t xml:space="preserve"> בו-זמנית בצורה יעילה, תוך הבטחת </w:t>
-      </w:r>
-      <w:proofErr w:type="spellStart"/>
-      <w:r>
-        <w:rPr>
-          <w:rFonts w:cs="Arial"/>
-          <w:rtl/>
-        </w:rPr>
-        <w:t>סינכרון</w:t>
-      </w:r>
-      <w:proofErr w:type="spellEnd"/>
-      <w:r>
-        <w:rPr>
-          <w:rFonts w:cs="Arial"/>
-          <w:rtl/>
-        </w:rPr>
-        <w:t xml:space="preserve"> נכון בין הערוצים ומתן מענה מהיר לכל חיבור.</w:t>
+        <w:t xml:space="preserve"> בו-זמנית בצורה יעילה, תוך הבטחת סינכרון נכון בין הערוצים ומתן מענה מהיר לכל חיבור.</w:t>
       </w:r>
     </w:p>
     <w:p>
@@ -5199,7 +4977,6 @@
         </w:rPr>
         <w:t xml:space="preserve">תוכנת </w:t>
       </w:r>
-      <w:proofErr w:type="spellStart"/>
       <w:r>
         <w:t>Rev</w:t>
       </w:r>
@@ -5209,7 +4986,6 @@
       <w:r>
         <w:t>seProxy</w:t>
       </w:r>
-      <w:proofErr w:type="spellEnd"/>
       <w:r>
         <w:rPr>
           <w:rtl/>
@@ -5227,23 +5003,7 @@
           <w:rFonts w:hint="cs"/>
           <w:rtl/>
         </w:rPr>
-        <w:t xml:space="preserve"> שרת </w:t>
-      </w:r>
-      <w:proofErr w:type="spellStart"/>
-      <w:r>
-        <w:rPr>
-          <w:rFonts w:hint="cs"/>
-          <w:rtl/>
-        </w:rPr>
-        <w:t>פרוקסי</w:t>
-      </w:r>
-      <w:proofErr w:type="spellEnd"/>
-      <w:r>
-        <w:rPr>
-          <w:rFonts w:hint="cs"/>
-          <w:rtl/>
-        </w:rPr>
-        <w:t xml:space="preserve"> הפוך</w:t>
+        <w:t xml:space="preserve"> שרת פרוקסי הפוך</w:t>
       </w:r>
       <w:r>
         <w:rPr>
@@ -5283,23 +5043,7 @@
           <w:rFonts w:hint="cs"/>
           <w:rtl/>
         </w:rPr>
-        <w:t xml:space="preserve"> (מידע אודות שרתי </w:t>
-      </w:r>
-      <w:proofErr w:type="spellStart"/>
-      <w:r>
-        <w:rPr>
-          <w:rFonts w:hint="cs"/>
-          <w:rtl/>
-        </w:rPr>
-        <w:t>פרוקסי</w:t>
-      </w:r>
-      <w:proofErr w:type="spellEnd"/>
-      <w:r>
-        <w:rPr>
-          <w:rFonts w:hint="cs"/>
-          <w:rtl/>
-        </w:rPr>
-        <w:t xml:space="preserve"> הפוכים: </w:t>
+        <w:t xml:space="preserve"> (מידע אודות שרתי פרוקסי הפוכים: </w:t>
       </w:r>
       <w:sdt>
         <w:sdtPr>
@@ -5500,21 +5244,7 @@
         <w:rPr>
           <w:rtl/>
         </w:rPr>
-        <w:t xml:space="preserve"> של שרת </w:t>
-      </w:r>
-      <w:proofErr w:type="spellStart"/>
-      <w:r>
-        <w:rPr>
-          <w:rtl/>
-        </w:rPr>
-        <w:t>הפרוקסי</w:t>
-      </w:r>
-      <w:proofErr w:type="spellEnd"/>
-      <w:r>
-        <w:rPr>
-          <w:rtl/>
-        </w:rPr>
-        <w:t>, כך שאין לו כל מידע על השרת המקורי.</w:t>
+        <w:t xml:space="preserve"> של שרת הפרוקסי, כך שאין לו כל מידע על השרת המקורי.</w:t>
       </w:r>
       <w:r>
         <w:rPr>
@@ -5609,21 +5339,7 @@
         <w:rPr>
           <w:rtl/>
         </w:rPr>
-        <w:t xml:space="preserve"> מבטלת את הצורך לבצע שינויים בכל שרת ושרת. במקום זה, ניתן לבצע את השינויים אך ורק על שרת </w:t>
-      </w:r>
-      <w:proofErr w:type="spellStart"/>
-      <w:r>
-        <w:rPr>
-          <w:rtl/>
-        </w:rPr>
-        <w:t>הפרוקסי</w:t>
-      </w:r>
-      <w:proofErr w:type="spellEnd"/>
-      <w:r>
-        <w:rPr>
-          <w:rtl/>
-        </w:rPr>
-        <w:t>, וכתוצאה מכך כל המערכת תושפע מהחידושים.</w:t>
+        <w:t xml:space="preserve"> מבטלת את הצורך לבצע שינויים בכל שרת ושרת. במקום זה, ניתן לבצע את השינויים אך ורק על שרת הפרוקסי, וכתוצאה מכך כל המערכת תושפע מהחידושים.</w:t>
       </w:r>
       <w:r>
         <w:rPr>
@@ -5707,17 +5423,8 @@
           <w:rFonts w:hint="cs"/>
           <w:rtl/>
         </w:rPr>
-        <w:t xml:space="preserve"> הכניסות לכל שרת, זמן ריצה באוויר </w:t>
-      </w:r>
-      <w:proofErr w:type="spellStart"/>
-      <w:r>
-        <w:rPr>
-          <w:rFonts w:hint="cs"/>
-          <w:rtl/>
-        </w:rPr>
-        <w:t>וכו</w:t>
-      </w:r>
-      <w:proofErr w:type="spellEnd"/>
+        <w:t xml:space="preserve"> הכניסות לכל שרת, זמן ריצה באוויר וכו</w:t>
+      </w:r>
       <w:r>
         <w:t>'</w:t>
       </w:r>
@@ -5897,21 +5604,7 @@
         <w:rPr>
           <w:rtl/>
         </w:rPr>
-        <w:t xml:space="preserve">בדיקה שהחיבור מאפשר לתוכנה להעביר בקשות של לקוחות ומידע אל השרתים, וששרת </w:t>
-      </w:r>
-      <w:proofErr w:type="spellStart"/>
-      <w:r>
-        <w:rPr>
-          <w:rtl/>
-        </w:rPr>
-        <w:t>הפרוקסי</w:t>
-      </w:r>
-      <w:proofErr w:type="spellEnd"/>
-      <w:r>
-        <w:rPr>
-          <w:rtl/>
-        </w:rPr>
-        <w:t xml:space="preserve"> מצליח להחזיק כמה </w:t>
+        <w:t xml:space="preserve">בדיקה שהחיבור מאפשר לתוכנה להעביר בקשות של לקוחות ומידע אל השרתים, וששרת הפרוקסי מצליח להחזיק כמה </w:t>
       </w:r>
       <w:r>
         <w:t>TCP tunnels</w:t>
@@ -6074,21 +5767,7 @@
         <w:rPr>
           <w:rtl/>
         </w:rPr>
-        <w:t xml:space="preserve"> בדיקה ששרת </w:t>
-      </w:r>
-      <w:proofErr w:type="spellStart"/>
-      <w:r>
-        <w:rPr>
-          <w:rtl/>
-        </w:rPr>
-        <w:t>הפרוקסי</w:t>
-      </w:r>
-      <w:proofErr w:type="spellEnd"/>
-      <w:r>
-        <w:rPr>
-          <w:rtl/>
-        </w:rPr>
-        <w:t xml:space="preserve"> </w:t>
+        <w:t xml:space="preserve"> בדיקה ששרת הפרוקסי </w:t>
       </w:r>
       <w:r>
         <w:t>RP</w:t>
@@ -6195,23 +5874,7 @@
           <w:rFonts w:hint="cs"/>
           <w:rtl/>
         </w:rPr>
-        <w:t xml:space="preserve"> שולח בקשת התחברות לאתר, שתגיע אל שרת </w:t>
-      </w:r>
-      <w:proofErr w:type="spellStart"/>
-      <w:r>
-        <w:rPr>
-          <w:rFonts w:hint="cs"/>
-          <w:rtl/>
-        </w:rPr>
-        <w:t>הפרוקסי</w:t>
-      </w:r>
-      <w:proofErr w:type="spellEnd"/>
-      <w:r>
-        <w:rPr>
-          <w:rFonts w:hint="cs"/>
-          <w:rtl/>
-        </w:rPr>
-        <w:t xml:space="preserve">. </w:t>
+        <w:t xml:space="preserve"> שולח בקשת התחברות לאתר, שתגיע אל שרת הפרוקסי. </w:t>
       </w:r>
       <w:r>
         <w:rPr>
@@ -7318,23 +6981,7 @@
           <w:rFonts w:hint="cs"/>
           <w:rtl/>
         </w:rPr>
-        <w:t xml:space="preserve">בתחילה תוכנת </w:t>
-      </w:r>
-      <w:proofErr w:type="spellStart"/>
-      <w:r>
-        <w:rPr>
-          <w:rFonts w:hint="cs"/>
-          <w:rtl/>
-        </w:rPr>
-        <w:t>הפרוקסי</w:t>
-      </w:r>
-      <w:proofErr w:type="spellEnd"/>
-      <w:r>
-        <w:rPr>
-          <w:rFonts w:hint="cs"/>
-          <w:rtl/>
-        </w:rPr>
-        <w:t xml:space="preserve"> מתחברת אל כל שרתי ה</w:t>
+        <w:t>בתחילה תוכנת הפרוקסי מתחברת אל כל שרתי ה</w:t>
       </w:r>
       <w:r>
         <w:t>web</w:t>
@@ -7364,23 +7011,7 @@
           <w:rFonts w:hint="cs"/>
           <w:rtl/>
         </w:rPr>
-        <w:t xml:space="preserve"> שלהם אל שרת </w:t>
-      </w:r>
-      <w:proofErr w:type="spellStart"/>
-      <w:r>
-        <w:rPr>
-          <w:rFonts w:hint="cs"/>
-          <w:rtl/>
-        </w:rPr>
-        <w:t>הפרוקסי</w:t>
-      </w:r>
-      <w:proofErr w:type="spellEnd"/>
-      <w:r>
-        <w:rPr>
-          <w:rFonts w:hint="cs"/>
-          <w:rtl/>
-        </w:rPr>
-        <w:t>, המחלק אותן בין שרתי ה</w:t>
+        <w:t xml:space="preserve"> שלהם אל שרת הפרוקסי, המחלק אותן בין שרתי ה</w:t>
       </w:r>
       <w:r>
         <w:t>web</w:t>
@@ -7448,23 +7079,7 @@
           <w:rFonts w:hint="cs"/>
           <w:rtl/>
         </w:rPr>
-        <w:t xml:space="preserve"> ולבסוף, שרת </w:t>
-      </w:r>
-      <w:proofErr w:type="spellStart"/>
-      <w:r>
-        <w:rPr>
-          <w:rFonts w:hint="cs"/>
-          <w:rtl/>
-        </w:rPr>
-        <w:t>הפרוקסי</w:t>
-      </w:r>
-      <w:proofErr w:type="spellEnd"/>
-      <w:r>
-        <w:rPr>
-          <w:rFonts w:hint="cs"/>
-          <w:rtl/>
-        </w:rPr>
-        <w:t xml:space="preserve"> שולח את התגובה אל הלקוח המתאים.</w:t>
+        <w:t xml:space="preserve"> ולבסוף, שרת הפרוקסי שולח את התגובה אל הלקוח המתאים.</w:t>
       </w:r>
       <w:r>
         <w:rPr>
@@ -8298,11 +7913,9 @@
               </w:rPr>
               <w:t xml:space="preserve">היישום </w:t>
             </w:r>
-            <w:proofErr w:type="spellStart"/>
             <w:r>
               <w:t>ReverseProxy</w:t>
             </w:r>
-            <w:proofErr w:type="spellEnd"/>
             <w:r>
               <w:rPr>
                 <w:rFonts w:hint="cs"/>
@@ -8715,11 +8328,9 @@
               </w:rPr>
               <w:t>(</w:t>
             </w:r>
-            <w:proofErr w:type="spellStart"/>
             <w:r>
               <w:t>proccess</w:t>
             </w:r>
-            <w:proofErr w:type="spellEnd"/>
             <w:r>
               <w:rPr>
                 <w:rFonts w:hint="cs"/>
@@ -9115,11 +8726,9 @@
               </w:rPr>
               <w:t>שימוש ב</w:t>
             </w:r>
-            <w:proofErr w:type="spellStart"/>
             <w:r>
               <w:t>flet</w:t>
             </w:r>
-            <w:proofErr w:type="spellEnd"/>
             <w:r>
               <w:rPr>
                 <w:rFonts w:hint="cs"/>
@@ -9137,11 +8746,9 @@
               </w:rPr>
               <w:t xml:space="preserve"> לעיצוב ממשק המשתמש הגרפי. ספריית </w:t>
             </w:r>
-            <w:proofErr w:type="spellStart"/>
             <w:r>
               <w:t>flet</w:t>
             </w:r>
-            <w:proofErr w:type="spellEnd"/>
             <w:r>
               <w:rPr>
                 <w:rFonts w:hint="cs"/>
@@ -9256,11 +8863,9 @@
               </w:rPr>
               <w:t xml:space="preserve"> אני משתמש בספריית </w:t>
             </w:r>
-            <w:proofErr w:type="spellStart"/>
             <w:r>
               <w:t>flet</w:t>
             </w:r>
-            <w:proofErr w:type="spellEnd"/>
             <w:r>
               <w:rPr>
                 <w:rFonts w:hint="cs"/>
@@ -9462,19 +9067,10 @@
           <w:rFonts w:hint="cs"/>
           <w:rtl/>
         </w:rPr>
-        <w:t xml:space="preserve">תיאור האלגוריתמים המרכזיים </w:t>
-      </w:r>
-      <w:proofErr w:type="spellStart"/>
-      <w:r>
-        <w:rPr>
-          <w:rFonts w:hint="cs"/>
-          <w:rtl/>
-        </w:rPr>
-        <w:t>בפרוייקט</w:t>
+        <w:t>תיאור האלגוריתמים המרכזיים בפרוייקט</w:t>
       </w:r>
       <w:bookmarkEnd w:id="27"/>
       <w:bookmarkEnd w:id="28"/>
-      <w:proofErr w:type="spellEnd"/>
     </w:p>
     <w:p>
       <w:pPr>
@@ -9507,11 +9103,9 @@
         </w:rPr>
         <w:t xml:space="preserve">מערכת </w:t>
       </w:r>
-      <w:proofErr w:type="spellStart"/>
       <w:r>
         <w:t>ReverseProxy</w:t>
       </w:r>
-      <w:proofErr w:type="spellEnd"/>
       <w:r>
         <w:rPr>
           <w:rFonts w:hint="cs"/>
@@ -10198,23 +9792,7 @@
           <w:rFonts w:hint="cs"/>
           <w:rtl/>
         </w:rPr>
-        <w:t xml:space="preserve"> </w:t>
-      </w:r>
-      <w:proofErr w:type="spellStart"/>
-      <w:r>
-        <w:rPr>
-          <w:rFonts w:hint="cs"/>
-          <w:rtl/>
-        </w:rPr>
-        <w:t>ומודוליה</w:t>
-      </w:r>
-      <w:proofErr w:type="spellEnd"/>
-      <w:r>
-        <w:rPr>
-          <w:rFonts w:hint="cs"/>
-          <w:rtl/>
-        </w:rPr>
-        <w:t xml:space="preserve"> נכתבו בשפת </w:t>
+        <w:t xml:space="preserve"> ומודוליה נכתבו בשפת </w:t>
       </w:r>
       <w:r>
         <w:t>python</w:t>
@@ -10553,33 +10131,81 @@
         <w:rPr>
           <w:rFonts w:cs="Arial"/>
         </w:rPr>
-        <w:t>HTTP (</w:t>
-      </w:r>
-      <w:proofErr w:type="spellStart"/>
+        <w:t>HTTP (HyperText Transfer Protocol)</w:t>
+      </w:r>
       <w:r>
         <w:rPr>
           <w:rFonts w:cs="Arial"/>
-        </w:rPr>
-        <w:t>HyperText</w:t>
-      </w:r>
-      <w:proofErr w:type="spellEnd"/>
+          <w:rtl/>
+        </w:rPr>
+        <w:t xml:space="preserve"> הוא פרוטוקול תקשורת המשמש להעברת דפי אינטרנט ושאר משאבים ברשת האינטרנט. </w:t>
+      </w:r>
       <w:r>
         <w:rPr>
           <w:rFonts w:cs="Arial"/>
         </w:rPr>
-        <w:t xml:space="preserve"> Transfer Protocol)</w:t>
+        <w:t>HTTP</w:t>
       </w:r>
       <w:r>
         <w:rPr>
           <w:rFonts w:cs="Arial"/>
           <w:rtl/>
         </w:rPr>
-        <w:t xml:space="preserve"> הוא פרוטוקול תקשורת המשמש להעברת דפי אינטרנט ושאר משאבים ברשת האינטרנט. </w:t>
+        <w:t xml:space="preserve"> פועל במבנה של בקשה-תגובה (</w:t>
       </w:r>
       <w:r>
         <w:rPr>
           <w:rFonts w:cs="Arial"/>
         </w:rPr>
+        <w:t>request-response</w:t>
+      </w:r>
+      <w:r>
+        <w:rPr>
+          <w:rFonts w:cs="Arial"/>
+          <w:rtl/>
+        </w:rPr>
+        <w:t>), בו הלקוח (בדרך כלל דפדפן) שולח בקשה לשרת, והשרת משיב בתגובה המתאימה. הבקשות והתגובות הן במבנה טקסטואלי מוגדר היטב, מה שמאפשר תקשורת ברורה ותקנית בין הצדדים.</w:t>
+      </w:r>
+    </w:p>
+    <w:p>
+      <w:pPr>
+        <w:rPr>
+          <w:rFonts w:cs="Arial"/>
+          <w:rtl/>
+        </w:rPr>
+      </w:pPr>
+    </w:p>
+    <w:p>
+      <w:pPr>
+        <w:rPr>
+          <w:rFonts w:cs="Arial"/>
+          <w:rtl/>
+        </w:rPr>
+      </w:pPr>
+      <w:r>
+        <w:rPr>
+          <w:rFonts w:cs="Arial"/>
+          <w:rtl/>
+        </w:rPr>
+        <w:t xml:space="preserve">לדוגמה, כאשר משתמש מקליד כתובת </w:t>
+      </w:r>
+      <w:r>
+        <w:rPr>
+          <w:rFonts w:cs="Arial"/>
+        </w:rPr>
+        <w:t>URL</w:t>
+      </w:r>
+      <w:r>
+        <w:rPr>
+          <w:rFonts w:cs="Arial"/>
+          <w:rtl/>
+        </w:rPr>
+        <w:t xml:space="preserve"> בדפדפן, הדפדפן שולח בקשת </w:t>
+      </w:r>
+      <w:r>
+        <w:rPr>
+          <w:rFonts w:cs="Arial"/>
+        </w:rPr>
         <w:t>HTTP</w:t>
       </w:r>
       <w:r>
@@ -10587,198 +10213,120 @@
           <w:rFonts w:cs="Arial"/>
           <w:rtl/>
         </w:rPr>
-        <w:t xml:space="preserve"> פועל במבנה של בקשה-תגובה (</w:t>
-      </w:r>
-      <w:r>
+        <w:t xml:space="preserve"> לשרת. הבקשה עשויה להיראות כך:</w:t>
+      </w:r>
+    </w:p>
+    <w:p>
+      <w:pPr>
         <w:rPr>
           <w:rFonts w:cs="Arial"/>
-        </w:rPr>
-        <w:t>request-response</w:t>
-      </w:r>
-      <w:r>
+          <w:rtl/>
+        </w:rPr>
+      </w:pPr>
+    </w:p>
+    <w:p>
+      <w:pPr>
+        <w:jc w:val="right"/>
         <w:rPr>
           <w:rFonts w:cs="Arial"/>
-          <w:rtl/>
-        </w:rPr>
-        <w:t>), בו הלקוח (בדרך כלל דפדפן) שולח בקשה לשרת, והשרת משיב בתגובה המתאימה. הבקשות והתגובות הן במבנה טקסטואלי מוגדר היטב, מה שמאפשר תקשורת ברורה ותקנית בין הצדדים.</w:t>
-      </w:r>
-    </w:p>
-    <w:p>
-      <w:pPr>
+        </w:rPr>
+      </w:pPr>
+      <w:r>
         <w:rPr>
           <w:rFonts w:cs="Arial"/>
-          <w:rtl/>
-        </w:rPr>
-      </w:pPr>
-    </w:p>
-    <w:p>
-      <w:pPr>
+        </w:rPr>
+        <w:t>GET /index.html HTTP/1.1</w:t>
+      </w:r>
+    </w:p>
+    <w:p>
+      <w:pPr>
+        <w:jc w:val="right"/>
         <w:rPr>
           <w:rFonts w:cs="Arial"/>
-          <w:rtl/>
         </w:rPr>
       </w:pPr>
       <w:r>
         <w:rPr>
           <w:rFonts w:cs="Arial"/>
-          <w:rtl/>
-        </w:rPr>
-        <w:t xml:space="preserve">לדוגמה, כאשר משתמש מקליד כתובת </w:t>
-      </w:r>
-      <w:r>
+        </w:rPr>
+        <w:t>Host: www.example.com</w:t>
+      </w:r>
+    </w:p>
+    <w:p>
+      <w:pPr>
+        <w:jc w:val="right"/>
         <w:rPr>
           <w:rFonts w:cs="Arial"/>
         </w:rPr>
-        <w:t>URL</w:t>
-      </w:r>
+      </w:pPr>
       <w:r>
         <w:rPr>
           <w:rFonts w:cs="Arial"/>
-          <w:rtl/>
-        </w:rPr>
-        <w:t xml:space="preserve"> בדפדפן, הדפדפן שולח בקשת </w:t>
-      </w:r>
-      <w:r>
+        </w:rPr>
+        <w:t>User-Agent: Mozilla/5.0</w:t>
+      </w:r>
+    </w:p>
+    <w:p>
+      <w:pPr>
+        <w:jc w:val="right"/>
         <w:rPr>
           <w:rFonts w:cs="Arial"/>
         </w:rPr>
-        <w:t>HTTP</w:t>
-      </w:r>
+      </w:pPr>
       <w:r>
         <w:rPr>
           <w:rFonts w:cs="Arial"/>
-          <w:rtl/>
-        </w:rPr>
-        <w:t xml:space="preserve"> לשרת. הבקשה עשויה להיראות כך:</w:t>
-      </w:r>
-    </w:p>
-    <w:p>
-      <w:pPr>
+        </w:rPr>
+        <w:t>Accept: text/html</w:t>
+      </w:r>
+    </w:p>
+    <w:p>
+      <w:pPr>
+        <w:jc w:val="right"/>
         <w:rPr>
           <w:rFonts w:cs="Arial"/>
-          <w:rtl/>
-        </w:rPr>
-      </w:pPr>
-    </w:p>
-    <w:p>
-      <w:pPr>
-        <w:jc w:val="right"/>
+        </w:rPr>
+      </w:pPr>
+    </w:p>
+    <w:p>
+      <w:pPr>
         <w:rPr>
           <w:rFonts w:cs="Arial"/>
+          <w:rtl/>
         </w:rPr>
       </w:pPr>
       <w:r>
         <w:rPr>
           <w:rFonts w:cs="Arial"/>
-        </w:rPr>
-        <w:t>GET /index.html HTTP/1.1</w:t>
-      </w:r>
-    </w:p>
-    <w:p>
-      <w:pPr>
-        <w:jc w:val="right"/>
+          <w:rtl/>
+        </w:rPr>
+        <w:t xml:space="preserve">במקרה זה, הלקוח מבקש את הדף </w:t>
+      </w:r>
+      <w:r>
         <w:rPr>
           <w:rFonts w:cs="Arial"/>
         </w:rPr>
-      </w:pPr>
+        <w:t>index.html</w:t>
+      </w:r>
       <w:r>
         <w:rPr>
           <w:rFonts w:cs="Arial"/>
-        </w:rPr>
-        <w:t>Host: www.example.com</w:t>
-      </w:r>
-    </w:p>
-    <w:p>
-      <w:pPr>
-        <w:jc w:val="right"/>
+          <w:rtl/>
+        </w:rPr>
+        <w:t xml:space="preserve"> מהשרת בכתובת </w:t>
+      </w:r>
+      <w:r>
         <w:rPr>
           <w:rFonts w:cs="Arial"/>
         </w:rPr>
-      </w:pPr>
+        <w:t>www.example.com</w:t>
+      </w:r>
       <w:r>
         <w:rPr>
           <w:rFonts w:cs="Arial"/>
-        </w:rPr>
-        <w:t>User-Agent: Mozilla/5.0</w:t>
-      </w:r>
-    </w:p>
-    <w:p>
-      <w:pPr>
-        <w:jc w:val="right"/>
-        <w:rPr>
-          <w:rFonts w:cs="Arial"/>
-        </w:rPr>
-      </w:pPr>
-      <w:r>
-        <w:rPr>
-          <w:rFonts w:cs="Arial"/>
-        </w:rPr>
-        <w:t>Accept: text/html</w:t>
-      </w:r>
-    </w:p>
-    <w:p>
-      <w:pPr>
-        <w:jc w:val="right"/>
-        <w:rPr>
-          <w:rFonts w:cs="Arial"/>
-        </w:rPr>
-      </w:pPr>
-    </w:p>
-    <w:p>
-      <w:pPr>
-        <w:rPr>
-          <w:rFonts w:cs="Arial"/>
-          <w:rtl/>
-        </w:rPr>
-      </w:pPr>
-      <w:r>
-        <w:rPr>
-          <w:rFonts w:cs="Arial"/>
-          <w:rtl/>
-        </w:rPr>
-        <w:t xml:space="preserve">במקרה זה, הלקוח מבקש את הדף </w:t>
-      </w:r>
-      <w:r>
-        <w:rPr>
-          <w:rFonts w:cs="Arial"/>
-        </w:rPr>
-        <w:t>index.html</w:t>
-      </w:r>
-      <w:r>
-        <w:rPr>
-          <w:rFonts w:cs="Arial"/>
-          <w:rtl/>
-        </w:rPr>
-        <w:t xml:space="preserve"> מהשרת בכתובת </w:t>
-      </w:r>
-      <w:r>
-        <w:rPr>
-          <w:rFonts w:cs="Arial"/>
-        </w:rPr>
-        <w:t>www.example.com</w:t>
-      </w:r>
-      <w:r>
-        <w:rPr>
-          <w:rFonts w:cs="Arial"/>
-          <w:rtl/>
-        </w:rPr>
-        <w:t xml:space="preserve">. השרת יגיב בבקשה זו, אם </w:t>
-      </w:r>
-      <w:proofErr w:type="spellStart"/>
-      <w:r>
-        <w:rPr>
-          <w:rFonts w:cs="Arial"/>
-          <w:rtl/>
-        </w:rPr>
-        <w:t>הכל</w:t>
-      </w:r>
-      <w:proofErr w:type="spellEnd"/>
-      <w:r>
-        <w:rPr>
-          <w:rFonts w:cs="Arial"/>
-          <w:rtl/>
-        </w:rPr>
-        <w:t xml:space="preserve"> תקין, בתגובה שנראית כך:</w:t>
+          <w:rtl/>
+        </w:rPr>
+        <w:t>. השרת יגיב בבקשה זו, אם הכל תקין, בתגובה שנראית כך:</w:t>
       </w:r>
     </w:p>
     <w:p>
@@ -11715,7 +11263,6 @@
         </w:rPr>
         <w:t xml:space="preserve"> - </w:t>
       </w:r>
-      <w:proofErr w:type="spellStart"/>
       <w:r>
         <w:rPr>
           <w:b/>
@@ -11723,7 +11270,6 @@
         </w:rPr>
         <w:t>DashBoard</w:t>
       </w:r>
-      <w:proofErr w:type="spellEnd"/>
     </w:p>
     <w:p>
       <w:pPr>
@@ -12746,23 +12292,7 @@
           <w:rFonts w:hint="cs"/>
           <w:rtl/>
         </w:rPr>
-        <w:t xml:space="preserve">נמצאות מספר אפשרויות אשר המשתמש יכול להגדיר כדי להתאים את שרת </w:t>
-      </w:r>
-      <w:proofErr w:type="spellStart"/>
-      <w:r>
-        <w:rPr>
-          <w:rFonts w:hint="cs"/>
-          <w:rtl/>
-        </w:rPr>
-        <w:t>הפרוקסי</w:t>
-      </w:r>
-      <w:proofErr w:type="spellEnd"/>
-      <w:r>
-        <w:rPr>
-          <w:rFonts w:hint="cs"/>
-          <w:rtl/>
-        </w:rPr>
-        <w:t xml:space="preserve"> למקרה הפרטי שלו. </w:t>
+        <w:t xml:space="preserve">נמצאות מספר אפשרויות אשר המשתמש יכול להגדיר כדי להתאים את שרת הפרוקסי למקרה הפרטי שלו. </w:t>
       </w:r>
       <w:r>
         <w:rPr>
@@ -13405,23 +12935,7 @@
                 <w:rFonts w:hint="cs"/>
                 <w:rtl/>
               </w:rPr>
-              <w:t xml:space="preserve"> של שרת </w:t>
-            </w:r>
-            <w:proofErr w:type="spellStart"/>
-            <w:r>
-              <w:rPr>
-                <w:rFonts w:hint="cs"/>
-                <w:rtl/>
-              </w:rPr>
-              <w:t>הפרוקסי</w:t>
-            </w:r>
-            <w:proofErr w:type="spellEnd"/>
-            <w:r>
-              <w:rPr>
-                <w:rFonts w:hint="cs"/>
-                <w:rtl/>
-              </w:rPr>
-              <w:t>.</w:t>
+              <w:t xml:space="preserve"> של שרת הפרוקסי.</w:t>
             </w:r>
           </w:p>
         </w:tc>
@@ -13472,23 +12986,7 @@
                 <w:rFonts w:hint="cs"/>
                 <w:rtl/>
               </w:rPr>
-              <w:t xml:space="preserve"> של שרת </w:t>
-            </w:r>
-            <w:proofErr w:type="spellStart"/>
-            <w:r>
-              <w:rPr>
-                <w:rFonts w:hint="cs"/>
-                <w:rtl/>
-              </w:rPr>
-              <w:t>הפרוקסי</w:t>
-            </w:r>
-            <w:proofErr w:type="spellEnd"/>
-            <w:r>
-              <w:rPr>
-                <w:rFonts w:hint="cs"/>
-                <w:rtl/>
-              </w:rPr>
-              <w:t>.</w:t>
+              <w:t xml:space="preserve"> של שרת הפרוקסי.</w:t>
             </w:r>
           </w:p>
         </w:tc>
@@ -13526,39 +13024,7 @@
                 <w:rFonts w:hint="cs"/>
                 <w:rtl/>
               </w:rPr>
-              <w:t xml:space="preserve">שינוי גודל </w:t>
-            </w:r>
-            <w:proofErr w:type="spellStart"/>
-            <w:r>
-              <w:rPr>
-                <w:rFonts w:hint="cs"/>
-                <w:rtl/>
-              </w:rPr>
-              <w:t>הפקטות</w:t>
-            </w:r>
-            <w:proofErr w:type="spellEnd"/>
-            <w:r>
-              <w:rPr>
-                <w:rFonts w:hint="cs"/>
-                <w:rtl/>
-              </w:rPr>
-              <w:t xml:space="preserve"> המתקבלות ע"י שרת </w:t>
-            </w:r>
-            <w:proofErr w:type="spellStart"/>
-            <w:r>
-              <w:rPr>
-                <w:rFonts w:hint="cs"/>
-                <w:rtl/>
-              </w:rPr>
-              <w:t>הפרוקסי</w:t>
-            </w:r>
-            <w:proofErr w:type="spellEnd"/>
-            <w:r>
-              <w:rPr>
-                <w:rFonts w:hint="cs"/>
-                <w:rtl/>
-              </w:rPr>
-              <w:t>.</w:t>
+              <w:t>שינוי גודל הפקטות המתקבלות ע"י שרת הפרוקסי.</w:t>
             </w:r>
           </w:p>
         </w:tc>
@@ -13596,23 +13062,7 @@
                 <w:rFonts w:hint="cs"/>
                 <w:rtl/>
               </w:rPr>
-              <w:t xml:space="preserve">שינוי כמות הלקוחות שיכולים לחכות ברשימת ההמתנה של שרת </w:t>
-            </w:r>
-            <w:proofErr w:type="spellStart"/>
-            <w:r>
-              <w:rPr>
-                <w:rFonts w:hint="cs"/>
-                <w:rtl/>
-              </w:rPr>
-              <w:t>הפרוקסי</w:t>
-            </w:r>
-            <w:proofErr w:type="spellEnd"/>
-            <w:r>
-              <w:rPr>
-                <w:rFonts w:hint="cs"/>
-                <w:rtl/>
-              </w:rPr>
-              <w:t>.</w:t>
+              <w:t>שינוי כמות הלקוחות שיכולים לחכות ברשימת ההמתנה של שרת הפרוקסי.</w:t>
             </w:r>
           </w:p>
         </w:tc>
@@ -14321,14 +13771,12 @@
         </w:rPr>
         <w:t xml:space="preserve">בהתקנה מיוחדת (כל מחשב כיום מגיע עם </w:t>
       </w:r>
-      <w:proofErr w:type="spellStart"/>
       <w:r>
         <w:rPr>
           <w:rFonts w:cs="Arial"/>
         </w:rPr>
         <w:t>sqlite</w:t>
       </w:r>
-      <w:proofErr w:type="spellEnd"/>
       <w:r>
         <w:rPr>
           <w:rFonts w:cs="Arial" w:hint="cs"/>
@@ -14431,23 +13879,7 @@
           <w:rFonts w:cs="Arial" w:hint="cs"/>
           <w:rtl/>
         </w:rPr>
-        <w:t xml:space="preserve"> במערכת גם קיימת הגנה </w:t>
-      </w:r>
-      <w:proofErr w:type="spellStart"/>
-      <w:r>
-        <w:rPr>
-          <w:rFonts w:cs="Arial" w:hint="cs"/>
-          <w:rtl/>
-        </w:rPr>
-        <w:t>מסויימת</w:t>
-      </w:r>
-      <w:proofErr w:type="spellEnd"/>
-      <w:r>
-        <w:rPr>
-          <w:rFonts w:cs="Arial" w:hint="cs"/>
-          <w:rtl/>
-        </w:rPr>
-        <w:t xml:space="preserve"> נגד התקפות </w:t>
+        <w:t xml:space="preserve"> במערכת גם קיימת הגנה מסויימת נגד התקפות </w:t>
       </w:r>
       <w:r>
         <w:rPr>
@@ -14491,11 +13923,9 @@
                 <w:rtl/>
               </w:rPr>
             </w:pPr>
-            <w:proofErr w:type="spellStart"/>
             <w:r>
               <w:t>serverData</w:t>
             </w:r>
-            <w:proofErr w:type="spellEnd"/>
           </w:p>
         </w:tc>
       </w:tr>
@@ -14596,14 +14026,12 @@
               <w:bidi w:val="0"/>
               <w:ind w:left="0"/>
             </w:pPr>
-            <w:proofErr w:type="spellStart"/>
             <w:r>
               <w:t>L</w:t>
             </w:r>
             <w:r>
               <w:t>astConnected</w:t>
             </w:r>
-            <w:proofErr w:type="spellEnd"/>
           </w:p>
         </w:tc>
       </w:tr>
@@ -14618,14 +14046,12 @@
               <w:bidi w:val="0"/>
               <w:ind w:left="0"/>
             </w:pPr>
-            <w:proofErr w:type="spellStart"/>
             <w:r>
               <w:t>L</w:t>
             </w:r>
             <w:r>
               <w:t>astCrashed</w:t>
             </w:r>
-            <w:proofErr w:type="spellEnd"/>
           </w:p>
         </w:tc>
       </w:tr>
@@ -15088,11 +14514,9 @@
                 <w:rtl/>
               </w:rPr>
             </w:pPr>
-            <w:proofErr w:type="spellStart"/>
             <w:r>
               <w:t>LastConnected</w:t>
             </w:r>
-            <w:proofErr w:type="spellEnd"/>
           </w:p>
         </w:tc>
         <w:tc>
@@ -15155,11 +14579,9 @@
               <w:bidi w:val="0"/>
               <w:ind w:left="0"/>
             </w:pPr>
-            <w:proofErr w:type="spellStart"/>
             <w:r>
               <w:t>LastCrashed</w:t>
             </w:r>
-            <w:proofErr w:type="spellEnd"/>
           </w:p>
         </w:tc>
         <w:tc>
@@ -15493,23 +14915,7 @@
                 <w:rFonts w:cs="Arial"/>
                 <w:rtl/>
               </w:rPr>
-              <w:t xml:space="preserve">מספקת גישה לממשק הרשת הנמוך לצורך יצירת וחיבור </w:t>
-            </w:r>
-            <w:proofErr w:type="spellStart"/>
-            <w:r>
-              <w:rPr>
-                <w:rFonts w:cs="Arial"/>
-                <w:rtl/>
-              </w:rPr>
-              <w:t>סוקטי</w:t>
-            </w:r>
-            <w:proofErr w:type="spellEnd"/>
-            <w:r>
-              <w:rPr>
-                <w:rFonts w:cs="Arial"/>
-                <w:rtl/>
-              </w:rPr>
-              <w:t xml:space="preserve"> תקשורת.</w:t>
+              <w:t>מספקת גישה לממשק הרשת הנמוך לצורך יצירת וחיבור סוקטי תקשורת.</w:t>
             </w:r>
           </w:p>
         </w:tc>
@@ -15628,23 +15034,7 @@
                 <w:rFonts w:cs="Arial"/>
                 <w:rtl/>
               </w:rPr>
-              <w:t xml:space="preserve">מספקת ממשק ליצירה וניהול של </w:t>
-            </w:r>
-            <w:proofErr w:type="spellStart"/>
-            <w:r>
-              <w:rPr>
-                <w:rFonts w:cs="Arial"/>
-                <w:rtl/>
-              </w:rPr>
-              <w:t>תהליכונים</w:t>
-            </w:r>
-            <w:proofErr w:type="spellEnd"/>
-            <w:r>
-              <w:rPr>
-                <w:rFonts w:cs="Arial"/>
-                <w:rtl/>
-              </w:rPr>
-              <w:t xml:space="preserve"> (</w:t>
+              <w:t>מספקת ממשק ליצירה וניהול של תהליכונים (</w:t>
             </w:r>
             <w:r>
               <w:t>threads</w:t>
@@ -15915,11 +15305,9 @@
               <w:ind w:left="0"/>
               <w:jc w:val="right"/>
             </w:pPr>
-            <w:proofErr w:type="spellStart"/>
             <w:r>
               <w:t>Hashlib</w:t>
             </w:r>
-            <w:proofErr w:type="spellEnd"/>
           </w:p>
         </w:tc>
         <w:tc>
@@ -16137,11 +15525,9 @@
         </w:rPr>
         <w:t xml:space="preserve">מחלקת </w:t>
       </w:r>
-      <w:proofErr w:type="spellStart"/>
       <w:r>
         <w:t>LoadBalancer</w:t>
       </w:r>
-      <w:proofErr w:type="spellEnd"/>
       <w:r>
         <w:rPr>
           <w:rFonts w:hint="cs"/>
@@ -16250,7 +15636,6 @@
               <w:bidi w:val="0"/>
               <w:ind w:left="0"/>
             </w:pPr>
-            <w:proofErr w:type="spellStart"/>
             <w:r>
               <w:rPr>
                 <w:b w:val="0"/>
@@ -16261,7 +15646,6 @@
             <w:r>
               <w:t>servers</w:t>
             </w:r>
-            <w:proofErr w:type="spellEnd"/>
           </w:p>
         </w:tc>
         <w:tc>
@@ -16317,7 +15701,6 @@
                 <w:rtl/>
               </w:rPr>
             </w:pPr>
-            <w:proofErr w:type="spellStart"/>
             <w:r>
               <w:rPr>
                 <w:b w:val="0"/>
@@ -16328,7 +15711,6 @@
             <w:r>
               <w:t>currentServerIndex</w:t>
             </w:r>
-            <w:proofErr w:type="spellEnd"/>
           </w:p>
         </w:tc>
         <w:tc>
@@ -16350,7 +15732,6 @@
               </w:rPr>
               <w:t xml:space="preserve">מכיל את המיקום ברשימה של השרת שנבחר פעם קודמת (באלגוריתמים כגון </w:t>
             </w:r>
-            <w:proofErr w:type="spellStart"/>
             <w:r>
               <w:t>round</w:t>
             </w:r>
@@ -16360,7 +15741,6 @@
             <w:r>
               <w:t>obbin</w:t>
             </w:r>
-            <w:proofErr w:type="spellEnd"/>
             <w:r>
               <w:rPr>
                 <w:rFonts w:hint="cs"/>
@@ -16496,15 +15876,7 @@
               <w:ind w:left="0"/>
             </w:pPr>
             <w:r>
-              <w:t>__</w:t>
-            </w:r>
-            <w:proofErr w:type="spellStart"/>
-            <w:r>
-              <w:t>init</w:t>
-            </w:r>
-            <w:proofErr w:type="spellEnd"/>
-            <w:r>
-              <w:t>__</w:t>
+              <w:t>__init__</w:t>
             </w:r>
           </w:p>
         </w:tc>
@@ -16553,11 +15925,9 @@
               </w:rPr>
               <w:t xml:space="preserve"> מאתחלת את מחלקת ה-</w:t>
             </w:r>
-            <w:proofErr w:type="spellStart"/>
             <w:r>
               <w:t>LoadBalancer</w:t>
             </w:r>
-            <w:proofErr w:type="spellEnd"/>
             <w:r>
               <w:rPr>
                 <w:rFonts w:cs="Arial"/>
@@ -16619,11 +15989,9 @@
                 <w:rtl/>
               </w:rPr>
             </w:pPr>
-            <w:proofErr w:type="spellStart"/>
             <w:r>
               <w:t>chooseServer</w:t>
             </w:r>
-            <w:proofErr w:type="spellEnd"/>
           </w:p>
         </w:tc>
         <w:tc>
@@ -16801,11 +16169,9 @@
                 <w:rtl/>
               </w:rPr>
             </w:pPr>
-            <w:proofErr w:type="spellStart"/>
             <w:r>
               <w:t>updateServerList</w:t>
             </w:r>
-            <w:proofErr w:type="spellEnd"/>
           </w:p>
         </w:tc>
         <w:tc>
@@ -16823,13 +16189,8 @@
               </w:rPr>
             </w:pPr>
             <w:r>
-              <w:t xml:space="preserve">Self, </w:t>
-            </w:r>
-            <w:proofErr w:type="spellStart"/>
-            <w:r>
-              <w:t>serverList</w:t>
-            </w:r>
-            <w:proofErr w:type="spellEnd"/>
+              <w:t>Self, serverList</w:t>
+            </w:r>
           </w:p>
         </w:tc>
         <w:tc>
@@ -16898,11 +16259,9 @@
                 <w:rtl/>
               </w:rPr>
             </w:pPr>
-            <w:proofErr w:type="spellStart"/>
             <w:r>
               <w:t>getServerForClient</w:t>
             </w:r>
-            <w:proofErr w:type="spellEnd"/>
           </w:p>
         </w:tc>
         <w:tc>
@@ -17052,12 +16411,10 @@
                 <w:rtl/>
               </w:rPr>
             </w:pPr>
-            <w:proofErr w:type="spellStart"/>
             <w:r>
               <w:lastRenderedPageBreak/>
               <w:t>roundRobin</w:t>
             </w:r>
-            <w:proofErr w:type="spellEnd"/>
           </w:p>
         </w:tc>
         <w:tc>
@@ -17184,11 +16541,9 @@
                 <w:rtl/>
               </w:rPr>
             </w:pPr>
-            <w:proofErr w:type="spellStart"/>
             <w:r>
               <w:t>leastConnections</w:t>
             </w:r>
-            <w:proofErr w:type="spellEnd"/>
           </w:p>
         </w:tc>
         <w:tc>
@@ -17457,14 +16812,12 @@
         </w:rPr>
         <w:t xml:space="preserve">מחלקת </w:t>
       </w:r>
-      <w:proofErr w:type="spellStart"/>
       <w:r>
         <w:t>B</w:t>
       </w:r>
       <w:r>
         <w:t>aseConnection</w:t>
       </w:r>
-      <w:proofErr w:type="spellEnd"/>
       <w:r>
         <w:rPr>
           <w:rFonts w:hint="cs"/>
@@ -17582,7 +16935,6 @@
               <w:bidi w:val="0"/>
               <w:ind w:left="0"/>
             </w:pPr>
-            <w:proofErr w:type="spellStart"/>
             <w:r>
               <w:rPr>
                 <w:b w:val="0"/>
@@ -17593,7 +16945,6 @@
             <w:r>
               <w:t>host</w:t>
             </w:r>
-            <w:proofErr w:type="spellEnd"/>
           </w:p>
         </w:tc>
         <w:tc>
@@ -17658,7 +17009,6 @@
                 <w:rtl/>
               </w:rPr>
             </w:pPr>
-            <w:proofErr w:type="spellStart"/>
             <w:r>
               <w:rPr>
                 <w:b w:val="0"/>
@@ -17669,7 +17019,6 @@
             <w:r>
               <w:t>port</w:t>
             </w:r>
-            <w:proofErr w:type="spellEnd"/>
           </w:p>
         </w:tc>
         <w:tc>
@@ -17809,7 +17158,6 @@
                 <w:bCs w:val="0"/>
               </w:rPr>
             </w:pPr>
-            <w:proofErr w:type="spellStart"/>
             <w:r>
               <w:rPr>
                 <w:b w:val="0"/>
@@ -17820,7 +17168,6 @@
             <w:r>
               <w:t>socket</w:t>
             </w:r>
-            <w:proofErr w:type="spellEnd"/>
           </w:p>
         </w:tc>
         <w:tc>
@@ -17887,7 +17234,6 @@
                 <w:bCs w:val="0"/>
               </w:rPr>
             </w:pPr>
-            <w:proofErr w:type="spellStart"/>
             <w:r>
               <w:rPr>
                 <w:b w:val="0"/>
@@ -17898,7 +17244,6 @@
             <w:r>
               <w:t>initTime</w:t>
             </w:r>
-            <w:proofErr w:type="spellEnd"/>
           </w:p>
         </w:tc>
         <w:tc>
@@ -17949,7 +17294,6 @@
                 <w:bCs w:val="0"/>
               </w:rPr>
             </w:pPr>
-            <w:proofErr w:type="spellStart"/>
             <w:r>
               <w:rPr>
                 <w:b w:val="0"/>
@@ -17960,7 +17304,6 @@
             <w:r>
               <w:t>type</w:t>
             </w:r>
-            <w:proofErr w:type="spellEnd"/>
           </w:p>
         </w:tc>
         <w:tc>
@@ -18156,15 +17499,7 @@
               <w:ind w:left="0"/>
             </w:pPr>
             <w:r>
-              <w:t>__</w:t>
-            </w:r>
-            <w:proofErr w:type="spellStart"/>
-            <w:r>
-              <w:t>init</w:t>
-            </w:r>
-            <w:proofErr w:type="spellEnd"/>
-            <w:r>
-              <w:t>__</w:t>
+              <w:t>__init__</w:t>
             </w:r>
           </w:p>
         </w:tc>
@@ -18218,23 +17553,7 @@
                 <w:rFonts w:cs="Arial"/>
                 <w:rtl/>
               </w:rPr>
-              <w:t xml:space="preserve">, פורט, יוצרת </w:t>
-            </w:r>
-            <w:proofErr w:type="spellStart"/>
-            <w:r>
-              <w:rPr>
-                <w:rFonts w:cs="Arial"/>
-                <w:rtl/>
-              </w:rPr>
-              <w:t>סוקט</w:t>
-            </w:r>
-            <w:proofErr w:type="spellEnd"/>
-            <w:r>
-              <w:rPr>
-                <w:rFonts w:cs="Arial"/>
-                <w:rtl/>
-              </w:rPr>
-              <w:t>, וקובעת את זמן האתחול.</w:t>
+              <w:t>, פורט, יוצרת סוקט, וקובעת את זמן האתחול.</w:t>
             </w:r>
           </w:p>
           <w:p>
@@ -18269,11 +17588,9 @@
                 <w:rtl/>
               </w:rPr>
             </w:pPr>
-            <w:proofErr w:type="spellStart"/>
             <w:r>
               <w:t>connectToServer</w:t>
             </w:r>
-            <w:proofErr w:type="spellEnd"/>
           </w:p>
         </w:tc>
         <w:tc>
@@ -18364,11 +17681,9 @@
                 <w:rtl/>
               </w:rPr>
             </w:pPr>
-            <w:proofErr w:type="spellStart"/>
             <w:r>
               <w:t>closeConnection</w:t>
             </w:r>
-            <w:proofErr w:type="spellEnd"/>
           </w:p>
         </w:tc>
         <w:tc>
@@ -18407,23 +17722,7 @@
                 <w:rFonts w:cs="Arial"/>
                 <w:rtl/>
               </w:rPr>
-              <w:t xml:space="preserve">הפעולה סוגרת את החיבור </w:t>
-            </w:r>
-            <w:proofErr w:type="spellStart"/>
-            <w:r>
-              <w:rPr>
-                <w:rFonts w:cs="Arial"/>
-                <w:rtl/>
-              </w:rPr>
-              <w:t>לסוקט</w:t>
-            </w:r>
-            <w:proofErr w:type="spellEnd"/>
-            <w:r>
-              <w:rPr>
-                <w:rFonts w:cs="Arial"/>
-                <w:rtl/>
-              </w:rPr>
-              <w:t xml:space="preserve"> ומדווחת ללוג על סיום החיבור.</w:t>
+              <w:t>הפעולה סוגרת את החיבור לסוקט ומדווחת ללוג על סיום החיבור.</w:t>
             </w:r>
           </w:p>
           <w:p>
@@ -18458,11 +17757,9 @@
                 <w:rtl/>
               </w:rPr>
             </w:pPr>
-            <w:proofErr w:type="spellStart"/>
             <w:r>
               <w:t>sendData</w:t>
             </w:r>
-            <w:proofErr w:type="spellEnd"/>
           </w:p>
         </w:tc>
         <w:tc>
@@ -18514,23 +17811,7 @@
                 <w:rFonts w:cs="Arial"/>
                 <w:rtl/>
               </w:rPr>
-              <w:t xml:space="preserve">) דרך </w:t>
-            </w:r>
-            <w:proofErr w:type="spellStart"/>
-            <w:r>
-              <w:rPr>
-                <w:rFonts w:cs="Arial"/>
-                <w:rtl/>
-              </w:rPr>
-              <w:t>הסוקט</w:t>
-            </w:r>
-            <w:proofErr w:type="spellEnd"/>
-            <w:r>
-              <w:rPr>
-                <w:rFonts w:cs="Arial"/>
-                <w:rtl/>
-              </w:rPr>
-              <w:t xml:space="preserve"> לשרת. במקרה של שגיאת חיבור, מחזירה ערך </w:t>
+              <w:t xml:space="preserve">) דרך הסוקט לשרת. במקרה של שגיאת חיבור, מחזירה ערך </w:t>
             </w:r>
             <w:r>
               <w:t>ERROR</w:t>
@@ -18589,12 +17870,10 @@
                 <w:rtl/>
               </w:rPr>
             </w:pPr>
-            <w:proofErr w:type="spellStart"/>
             <w:r>
               <w:lastRenderedPageBreak/>
               <w:t>reciveData</w:t>
             </w:r>
-            <w:proofErr w:type="spellEnd"/>
           </w:p>
         </w:tc>
         <w:tc>
@@ -18633,23 +17912,7 @@
                 <w:rFonts w:cs="Arial"/>
                 <w:rtl/>
               </w:rPr>
-              <w:t xml:space="preserve">הפעולה מקבלת נתונים מהשרת דרך </w:t>
-            </w:r>
-            <w:proofErr w:type="spellStart"/>
-            <w:r>
-              <w:rPr>
-                <w:rFonts w:cs="Arial"/>
-                <w:rtl/>
-              </w:rPr>
-              <w:t>הסוקט</w:t>
-            </w:r>
-            <w:proofErr w:type="spellEnd"/>
-            <w:r>
-              <w:rPr>
-                <w:rFonts w:cs="Arial"/>
-                <w:rtl/>
-              </w:rPr>
-              <w:t xml:space="preserve">. במקרה של שגיאת חיבור, מחזירה ערך </w:t>
+              <w:t xml:space="preserve">הפעולה מקבלת נתונים מהשרת דרך הסוקט. במקרה של שגיאת חיבור, מחזירה ערך </w:t>
             </w:r>
             <w:r>
               <w:t>ERROR</w:t>
@@ -18714,11 +17977,9 @@
                 <w:rtl/>
               </w:rPr>
             </w:pPr>
-            <w:proofErr w:type="spellStart"/>
             <w:r>
               <w:t>getTime</w:t>
             </w:r>
-            <w:proofErr w:type="spellEnd"/>
           </w:p>
         </w:tc>
         <w:tc>
@@ -18852,11 +18113,9 @@
         </w:rPr>
         <w:t xml:space="preserve">את כל כולה ממחלקת האב </w:t>
       </w:r>
-      <w:proofErr w:type="spellStart"/>
       <w:r>
         <w:t>BaseConnection</w:t>
       </w:r>
-      <w:proofErr w:type="spellEnd"/>
       <w:r>
         <w:rPr>
           <w:rFonts w:hint="cs"/>
@@ -18947,11 +18206,9 @@
         </w:rPr>
         <w:t xml:space="preserve"> </w:t>
       </w:r>
-      <w:proofErr w:type="spellStart"/>
       <w:r>
         <w:t>BaseConnectio</w:t>
       </w:r>
-      <w:proofErr w:type="spellEnd"/>
       <w:r>
         <w:rPr>
           <w:rFonts w:hint="cs"/>
@@ -19046,7 +18303,6 @@
               <w:bidi w:val="0"/>
               <w:ind w:left="0"/>
             </w:pPr>
-            <w:proofErr w:type="spellStart"/>
             <w:r>
               <w:rPr>
                 <w:b w:val="0"/>
@@ -19057,7 +18313,6 @@
             <w:r>
               <w:t>clientList</w:t>
             </w:r>
-            <w:proofErr w:type="spellEnd"/>
           </w:p>
         </w:tc>
         <w:tc>
@@ -19098,7 +18353,6 @@
                 <w:rtl/>
               </w:rPr>
             </w:pPr>
-            <w:proofErr w:type="spellStart"/>
             <w:r>
               <w:rPr>
                 <w:b w:val="0"/>
@@ -19109,7 +18363,6 @@
             <w:r>
               <w:t>thread</w:t>
             </w:r>
-            <w:proofErr w:type="spellEnd"/>
           </w:p>
         </w:tc>
         <w:tc>
@@ -19139,23 +18392,7 @@
                 <w:rFonts w:hint="cs"/>
                 <w:rtl/>
               </w:rPr>
-              <w:t xml:space="preserve"> של השרת. </w:t>
-            </w:r>
-            <w:proofErr w:type="spellStart"/>
-            <w:r>
-              <w:rPr>
-                <w:rFonts w:hint="cs"/>
-                <w:rtl/>
-              </w:rPr>
-              <w:t>תהליכון</w:t>
-            </w:r>
-            <w:proofErr w:type="spellEnd"/>
-            <w:r>
-              <w:rPr>
-                <w:rFonts w:hint="cs"/>
-                <w:rtl/>
-              </w:rPr>
-              <w:t xml:space="preserve"> זה מאפשר לשרת לרוץ במקביל לתוכנית הראשית.</w:t>
+              <w:t xml:space="preserve"> של השרת. תהליכון זה מאפשר לשרת לרוץ במקביל לתוכנית הראשית.</w:t>
             </w:r>
           </w:p>
         </w:tc>
@@ -19178,7 +18415,6 @@
                 <w:bCs w:val="0"/>
               </w:rPr>
             </w:pPr>
-            <w:proofErr w:type="spellStart"/>
             <w:r>
               <w:rPr>
                 <w:b w:val="0"/>
@@ -19189,7 +18425,6 @@
             <w:r>
               <w:t>runThread</w:t>
             </w:r>
-            <w:proofErr w:type="spellEnd"/>
           </w:p>
         </w:tc>
         <w:tc>
@@ -19209,23 +18444,7 @@
                 <w:rFonts w:hint="cs"/>
                 <w:rtl/>
               </w:rPr>
-              <w:t xml:space="preserve">מחזיק ערך בוליאני האם </w:t>
-            </w:r>
-            <w:proofErr w:type="spellStart"/>
-            <w:r>
-              <w:rPr>
-                <w:rFonts w:hint="cs"/>
-                <w:rtl/>
-              </w:rPr>
-              <w:t>התהליכון</w:t>
-            </w:r>
-            <w:proofErr w:type="spellEnd"/>
-            <w:r>
-              <w:rPr>
-                <w:rFonts w:hint="cs"/>
-                <w:rtl/>
-              </w:rPr>
-              <w:t xml:space="preserve"> ימשיך לרוץ. מחזיק דגל.</w:t>
+              <w:t>מחזיק ערך בוליאני האם התהליכון ימשיך לרוץ. מחזיק דגל.</w:t>
             </w:r>
           </w:p>
         </w:tc>
@@ -19245,7 +18464,6 @@
                 <w:bCs w:val="0"/>
               </w:rPr>
             </w:pPr>
-            <w:proofErr w:type="spellStart"/>
             <w:r>
               <w:rPr>
                 <w:b w:val="0"/>
@@ -19256,7 +18474,6 @@
             <w:r>
               <w:t>clientCount</w:t>
             </w:r>
-            <w:proofErr w:type="spellEnd"/>
           </w:p>
         </w:tc>
         <w:tc>
@@ -19306,7 +18523,6 @@
                 <w:bCs w:val="0"/>
               </w:rPr>
             </w:pPr>
-            <w:proofErr w:type="spellStart"/>
             <w:r>
               <w:rPr>
                 <w:b w:val="0"/>
@@ -19317,7 +18533,6 @@
             <w:r>
               <w:t>lastRequestTime</w:t>
             </w:r>
-            <w:proofErr w:type="spellEnd"/>
           </w:p>
         </w:tc>
         <w:tc>
@@ -19368,7 +18583,6 @@
                 <w:bCs w:val="0"/>
               </w:rPr>
             </w:pPr>
-            <w:proofErr w:type="spellStart"/>
             <w:r>
               <w:rPr>
                 <w:b w:val="0"/>
@@ -19379,7 +18593,6 @@
             <w:r>
               <w:t>lastCrashTime</w:t>
             </w:r>
-            <w:proofErr w:type="spellEnd"/>
           </w:p>
         </w:tc>
         <w:tc>
@@ -19513,15 +18726,7 @@
               <w:ind w:left="0"/>
             </w:pPr>
             <w:r>
-              <w:t>__</w:t>
-            </w:r>
-            <w:proofErr w:type="spellStart"/>
-            <w:r>
-              <w:t>init</w:t>
-            </w:r>
-            <w:proofErr w:type="spellEnd"/>
-            <w:r>
-              <w:t>__</w:t>
+              <w:t>__init__</w:t>
             </w:r>
           </w:p>
         </w:tc>
@@ -19575,23 +18780,7 @@
                 <w:rFonts w:cs="Arial"/>
                 <w:rtl/>
               </w:rPr>
-              <w:t xml:space="preserve"> והפורט, מפעילה את מחלקת האב, מגדירה רשימת לקוחות, יוצרת </w:t>
-            </w:r>
-            <w:proofErr w:type="spellStart"/>
-            <w:r>
-              <w:rPr>
-                <w:rFonts w:cs="Arial"/>
-                <w:rtl/>
-              </w:rPr>
-              <w:t>תהליכון</w:t>
-            </w:r>
-            <w:proofErr w:type="spellEnd"/>
-            <w:r>
-              <w:rPr>
-                <w:rFonts w:cs="Arial"/>
-                <w:rtl/>
-              </w:rPr>
-              <w:t>, ומתחילה את זמן החיבור האחרון והזמן האחרון שבו השרת קרס.</w:t>
+              <w:t xml:space="preserve"> והפורט, מפעילה את מחלקת האב, מגדירה רשימת לקוחות, יוצרת תהליכון, ומתחילה את זמן החיבור האחרון והזמן האחרון שבו השרת קרס.</w:t>
             </w:r>
           </w:p>
           <w:p>
@@ -19626,11 +18815,9 @@
                 <w:rtl/>
               </w:rPr>
             </w:pPr>
-            <w:proofErr w:type="spellStart"/>
             <w:r>
               <w:t>connectToServer</w:t>
             </w:r>
-            <w:proofErr w:type="spellEnd"/>
           </w:p>
         </w:tc>
         <w:tc>
@@ -19744,11 +18931,9 @@
               <w:bidi w:val="0"/>
               <w:ind w:left="0"/>
             </w:pPr>
-            <w:proofErr w:type="spellStart"/>
             <w:r>
               <w:t>startThread</w:t>
             </w:r>
-            <w:proofErr w:type="spellEnd"/>
           </w:p>
         </w:tc>
         <w:tc>
@@ -19788,23 +18973,7 @@
                 <w:rFonts w:cs="Arial"/>
                 <w:rtl/>
               </w:rPr>
-              <w:t xml:space="preserve">הפעולה מתחילה את </w:t>
-            </w:r>
-            <w:proofErr w:type="spellStart"/>
-            <w:r>
-              <w:rPr>
-                <w:rFonts w:cs="Arial"/>
-                <w:rtl/>
-              </w:rPr>
-              <w:t>התהליכון</w:t>
-            </w:r>
-            <w:proofErr w:type="spellEnd"/>
-            <w:r>
-              <w:rPr>
-                <w:rFonts w:cs="Arial"/>
-                <w:rtl/>
-              </w:rPr>
-              <w:t xml:space="preserve"> לחיפוש לקוחות אם הוא לא רץ כבר.</w:t>
+              <w:t>הפעולה מתחילה את התהליכון לחיפוש לקוחות אם הוא לא רץ כבר.</w:t>
             </w:r>
           </w:p>
           <w:p>
@@ -19839,12 +19008,10 @@
                 <w:rtl/>
               </w:rPr>
             </w:pPr>
-            <w:proofErr w:type="spellStart"/>
             <w:r>
               <w:lastRenderedPageBreak/>
               <w:t>lookForClients</w:t>
             </w:r>
-            <w:proofErr w:type="spellEnd"/>
           </w:p>
         </w:tc>
         <w:tc>
@@ -19881,23 +19048,7 @@
                 <w:rFonts w:cs="Arial"/>
                 <w:rtl/>
               </w:rPr>
-              <w:t xml:space="preserve">הפעולה מאזינה לחיבורים מלקוחות, מטפלת בבקשות מלקוחות קיימים, ומעדכנת את מצב החיבור. אם השרת לא מצליח להתחבר, עוצרת את </w:t>
-            </w:r>
-            <w:proofErr w:type="spellStart"/>
-            <w:r>
-              <w:rPr>
-                <w:rFonts w:cs="Arial"/>
-                <w:rtl/>
-              </w:rPr>
-              <w:t>התהליכון</w:t>
-            </w:r>
-            <w:proofErr w:type="spellEnd"/>
-            <w:r>
-              <w:rPr>
-                <w:rFonts w:cs="Arial"/>
-                <w:rtl/>
-              </w:rPr>
-              <w:t>.</w:t>
+              <w:t>הפעולה מאזינה לחיבורים מלקוחות, מטפלת בבקשות מלקוחות קיימים, ומעדכנת את מצב החיבור. אם השרת לא מצליח להתחבר, עוצרת את התהליכון.</w:t>
             </w:r>
           </w:p>
           <w:p>
@@ -19935,11 +19086,9 @@
                 <w:rtl/>
               </w:rPr>
             </w:pPr>
-            <w:proofErr w:type="spellStart"/>
             <w:r>
               <w:t>sendRequest</w:t>
             </w:r>
-            <w:proofErr w:type="spellEnd"/>
           </w:p>
         </w:tc>
         <w:tc>
@@ -20056,11 +19205,9 @@
                 <w:rtl/>
               </w:rPr>
             </w:pPr>
-            <w:proofErr w:type="spellStart"/>
             <w:r>
               <w:t>reciveResponse</w:t>
             </w:r>
-            <w:proofErr w:type="spellEnd"/>
           </w:p>
         </w:tc>
         <w:tc>
@@ -20161,11 +19308,9 @@
               <w:bidi w:val="0"/>
               <w:ind w:left="0"/>
             </w:pPr>
-            <w:proofErr w:type="spellStart"/>
             <w:r>
               <w:t>handleRequest</w:t>
             </w:r>
-            <w:proofErr w:type="spellEnd"/>
           </w:p>
         </w:tc>
         <w:tc>
@@ -20235,11 +19380,9 @@
               <w:bidi w:val="0"/>
               <w:ind w:left="0"/>
             </w:pPr>
-            <w:proofErr w:type="spellStart"/>
             <w:r>
               <w:t>insertClient</w:t>
             </w:r>
-            <w:proofErr w:type="spellEnd"/>
           </w:p>
         </w:tc>
         <w:tc>
@@ -20254,13 +19397,8 @@
               <w:cnfStyle w:val="000000000000" w:firstRow="0" w:lastRow="0" w:firstColumn="0" w:lastColumn="0" w:oddVBand="0" w:evenVBand="0" w:oddHBand="0" w:evenHBand="0" w:firstRowFirstColumn="0" w:firstRowLastColumn="0" w:lastRowFirstColumn="0" w:lastRowLastColumn="0"/>
             </w:pPr>
             <w:r>
-              <w:t xml:space="preserve">Self, </w:t>
-            </w:r>
-            <w:proofErr w:type="spellStart"/>
-            <w:r>
-              <w:t>newClient</w:t>
-            </w:r>
-            <w:proofErr w:type="spellEnd"/>
+              <w:t>Self, newClient</w:t>
+            </w:r>
           </w:p>
         </w:tc>
         <w:tc>
@@ -20317,11 +19455,9 @@
               <w:bidi w:val="0"/>
               <w:ind w:left="0"/>
             </w:pPr>
-            <w:proofErr w:type="spellStart"/>
             <w:r>
               <w:t>removeClient</w:t>
             </w:r>
-            <w:proofErr w:type="spellEnd"/>
           </w:p>
         </w:tc>
         <w:tc>
@@ -20485,8 +19621,6 @@
         </w:rPr>
         <w:t xml:space="preserve"> </w:t>
       </w:r>
-      <w:proofErr w:type="spellStart"/>
-      <w:proofErr w:type="gramStart"/>
       <w:r>
         <w:rPr>
           <w:rFonts w:ascii="Consolas" w:eastAsia="Times New Roman" w:hAnsi="Consolas" w:cs="Times New Roman"/>
@@ -20494,7 +19628,6 @@
         </w:rPr>
         <w:t>checkServerProps</w:t>
       </w:r>
-      <w:proofErr w:type="spellEnd"/>
       <w:r>
         <w:rPr>
           <w:rFonts w:ascii="Consolas" w:eastAsia="Times New Roman" w:hAnsi="Consolas" w:cs="Times New Roman"/>
@@ -20502,8 +19635,6 @@
         </w:rPr>
         <w:t>(</w:t>
       </w:r>
-      <w:proofErr w:type="spellStart"/>
-      <w:proofErr w:type="gramEnd"/>
       <w:r>
         <w:rPr>
           <w:rFonts w:ascii="Consolas" w:eastAsia="Times New Roman" w:hAnsi="Consolas" w:cs="Times New Roman"/>
@@ -20511,7 +19642,6 @@
         </w:rPr>
         <w:t>serverProps</w:t>
       </w:r>
-      <w:proofErr w:type="spellEnd"/>
       <w:r>
         <w:rPr>
           <w:rFonts w:ascii="Consolas" w:eastAsia="Times New Roman" w:hAnsi="Consolas" w:cs="Times New Roman"/>
@@ -20567,7 +19697,6 @@
         </w:rPr>
         <w:t xml:space="preserve">    </w:t>
       </w:r>
-      <w:proofErr w:type="spellStart"/>
       <w:r>
         <w:rPr>
           <w:rFonts w:ascii="Consolas" w:eastAsia="Times New Roman" w:hAnsi="Consolas" w:cs="Times New Roman"/>
@@ -20575,7 +19704,6 @@
         </w:rPr>
         <w:t>serverProps</w:t>
       </w:r>
-      <w:proofErr w:type="spellEnd"/>
       <w:r>
         <w:rPr>
           <w:rFonts w:ascii="Consolas" w:eastAsia="Times New Roman" w:hAnsi="Consolas" w:cs="Times New Roman"/>
@@ -20625,7 +19753,6 @@
         </w:rPr>
         <w:t xml:space="preserve"> </w:t>
       </w:r>
-      <w:proofErr w:type="spellStart"/>
       <w:r>
         <w:rPr>
           <w:rFonts w:ascii="Consolas" w:eastAsia="Times New Roman" w:hAnsi="Consolas" w:cs="Times New Roman"/>
@@ -20633,7 +19760,6 @@
         </w:rPr>
         <w:t>serverProps</w:t>
       </w:r>
-      <w:proofErr w:type="spellEnd"/>
     </w:p>
     <w:p>
       <w:pPr>
@@ -20687,23 +19813,7 @@
           <w:rFonts w:ascii="Consolas" w:eastAsia="Times New Roman" w:hAnsi="Consolas" w:cs="Times New Roman"/>
           <w:color w:val="CE9178"/>
         </w:rPr>
-        <w:t>"[0-</w:t>
-      </w:r>
-      <w:proofErr w:type="gramStart"/>
-      <w:r>
-        <w:rPr>
-          <w:rFonts w:ascii="Consolas" w:eastAsia="Times New Roman" w:hAnsi="Consolas" w:cs="Times New Roman"/>
-          <w:color w:val="CE9178"/>
-        </w:rPr>
-        <w:t>9]{</w:t>
-      </w:r>
-      <w:proofErr w:type="gramEnd"/>
-      <w:r>
-        <w:rPr>
-          <w:rFonts w:ascii="Consolas" w:eastAsia="Times New Roman" w:hAnsi="Consolas" w:cs="Times New Roman"/>
-          <w:color w:val="CE9178"/>
-        </w:rPr>
-        <w:t>1,3}</w:t>
+        <w:t>"[0-9]{1,3}</w:t>
       </w:r>
       <w:r>
         <w:rPr>
@@ -20795,8 +19905,6 @@
         </w:rPr>
         <w:t xml:space="preserve"> </w:t>
       </w:r>
-      <w:proofErr w:type="spellStart"/>
-      <w:proofErr w:type="gramStart"/>
       <w:r>
         <w:rPr>
           <w:rFonts w:ascii="Consolas" w:eastAsia="Times New Roman" w:hAnsi="Consolas" w:cs="Times New Roman"/>
@@ -20818,8 +19926,6 @@
         </w:rPr>
         <w:t>findall</w:t>
       </w:r>
-      <w:proofErr w:type="spellEnd"/>
-      <w:proofErr w:type="gramEnd"/>
       <w:r>
         <w:rPr>
           <w:rFonts w:ascii="Consolas" w:eastAsia="Times New Roman" w:hAnsi="Consolas" w:cs="Times New Roman"/>
@@ -20841,7 +19947,6 @@
         </w:rPr>
         <w:t xml:space="preserve">, </w:t>
       </w:r>
-      <w:proofErr w:type="spellStart"/>
       <w:r>
         <w:rPr>
           <w:rFonts w:ascii="Consolas" w:eastAsia="Times New Roman" w:hAnsi="Consolas" w:cs="Times New Roman"/>
@@ -20849,7 +19954,6 @@
         </w:rPr>
         <w:t>serverProps</w:t>
       </w:r>
-      <w:proofErr w:type="spellEnd"/>
       <w:r>
         <w:rPr>
           <w:rFonts w:ascii="Consolas" w:eastAsia="Times New Roman" w:hAnsi="Consolas" w:cs="Times New Roman"/>
@@ -20967,7 +20071,6 @@
         </w:rPr>
         <w:t xml:space="preserve">        </w:t>
       </w:r>
-      <w:proofErr w:type="spellStart"/>
       <w:r>
         <w:rPr>
           <w:rFonts w:ascii="Consolas" w:eastAsia="Times New Roman" w:hAnsi="Consolas" w:cs="Times New Roman"/>
@@ -20975,7 +20078,6 @@
         </w:rPr>
         <w:t>serverProps</w:t>
       </w:r>
-      <w:proofErr w:type="spellEnd"/>
       <w:r>
         <w:rPr>
           <w:rFonts w:ascii="Consolas" w:eastAsia="Times New Roman" w:hAnsi="Consolas" w:cs="Times New Roman"/>
@@ -20997,7 +20099,6 @@
         </w:rPr>
         <w:t xml:space="preserve"> </w:t>
       </w:r>
-      <w:proofErr w:type="spellStart"/>
       <w:r>
         <w:rPr>
           <w:rFonts w:ascii="Consolas" w:eastAsia="Times New Roman" w:hAnsi="Consolas" w:cs="Times New Roman"/>
@@ -21019,7 +20120,6 @@
         </w:rPr>
         <w:t>replace</w:t>
       </w:r>
-      <w:proofErr w:type="spellEnd"/>
       <w:r>
         <w:rPr>
           <w:rFonts w:ascii="Consolas" w:eastAsia="Times New Roman" w:hAnsi="Consolas" w:cs="Times New Roman"/>
@@ -21103,8 +20203,6 @@
         </w:rPr>
         <w:t xml:space="preserve"> </w:t>
       </w:r>
-      <w:proofErr w:type="spellStart"/>
-      <w:proofErr w:type="gramStart"/>
       <w:r>
         <w:rPr>
           <w:rFonts w:ascii="Consolas" w:eastAsia="Times New Roman" w:hAnsi="Consolas" w:cs="Times New Roman"/>
@@ -21126,8 +20224,6 @@
         </w:rPr>
         <w:t>findall</w:t>
       </w:r>
-      <w:proofErr w:type="spellEnd"/>
-      <w:proofErr w:type="gramEnd"/>
       <w:r>
         <w:rPr>
           <w:rFonts w:ascii="Consolas" w:eastAsia="Times New Roman" w:hAnsi="Consolas" w:cs="Times New Roman"/>
@@ -21149,7 +20245,6 @@
         </w:rPr>
         <w:t xml:space="preserve">, </w:t>
       </w:r>
-      <w:proofErr w:type="spellStart"/>
       <w:r>
         <w:rPr>
           <w:rFonts w:ascii="Consolas" w:eastAsia="Times New Roman" w:hAnsi="Consolas" w:cs="Times New Roman"/>
@@ -21157,7 +20252,6 @@
         </w:rPr>
         <w:t>serverProps</w:t>
       </w:r>
-      <w:proofErr w:type="spellEnd"/>
       <w:r>
         <w:rPr>
           <w:rFonts w:ascii="Consolas" w:eastAsia="Times New Roman" w:hAnsi="Consolas" w:cs="Times New Roman"/>
@@ -21213,7 +20307,6 @@
         </w:rPr>
         <w:t xml:space="preserve"> [</w:t>
       </w:r>
-      <w:proofErr w:type="gramStart"/>
       <w:r>
         <w:rPr>
           <w:rFonts w:ascii="Consolas" w:eastAsia="Times New Roman" w:hAnsi="Consolas" w:cs="Times New Roman"/>
@@ -21228,7 +20321,6 @@
         </w:rPr>
         <w:t>[</w:t>
       </w:r>
-      <w:proofErr w:type="gramEnd"/>
       <w:r>
         <w:rPr>
           <w:rFonts w:ascii="Consolas" w:eastAsia="Times New Roman" w:hAnsi="Consolas" w:cs="Times New Roman"/>
@@ -21333,7 +20425,6 @@
         </w:rPr>
         <w:t xml:space="preserve"> </w:t>
       </w:r>
-      <w:proofErr w:type="gramStart"/>
       <w:r>
         <w:rPr>
           <w:rFonts w:ascii="Consolas" w:eastAsia="Times New Roman" w:hAnsi="Consolas" w:cs="Times New Roman"/>
@@ -21348,7 +20439,6 @@
         </w:rPr>
         <w:t>(</w:t>
       </w:r>
-      <w:proofErr w:type="gramEnd"/>
       <w:r>
         <w:rPr>
           <w:rFonts w:ascii="Consolas" w:eastAsia="Times New Roman" w:hAnsi="Consolas" w:cs="Times New Roman"/>
@@ -21438,23 +20528,7 @@
           <w:rFonts w:hint="cs"/>
           <w:rtl/>
         </w:rPr>
-        <w:t xml:space="preserve"> למשל, או הפרדה של ירידת שורה, או אפילו במקרים </w:t>
-      </w:r>
-      <w:proofErr w:type="spellStart"/>
-      <w:r>
-        <w:rPr>
-          <w:rFonts w:hint="cs"/>
-          <w:rtl/>
-        </w:rPr>
-        <w:t>מסויימים</w:t>
-      </w:r>
-      <w:proofErr w:type="spellEnd"/>
-      <w:r>
-        <w:rPr>
-          <w:rFonts w:hint="cs"/>
-          <w:rtl/>
-        </w:rPr>
-        <w:t xml:space="preserve"> ללא הפרדה בכלל! (במקרים שכל התווים מלאים ע"פ הפורמט)</w:t>
+        <w:t xml:space="preserve"> למשל, או הפרדה של ירידת שורה, או אפילו במקרים מסויימים ללא הפרדה בכלל! (במקרים שכל התווים מלאים ע"פ הפורמט)</w:t>
       </w:r>
     </w:p>
     <w:p>
@@ -21477,11 +20551,9 @@
         </w:rPr>
         <w:t xml:space="preserve">ע"י שימוש בספריית </w:t>
       </w:r>
-      <w:proofErr w:type="spellStart"/>
       <w:r>
         <w:t>RegEx</w:t>
       </w:r>
-      <w:proofErr w:type="spellEnd"/>
       <w:r>
         <w:rPr>
           <w:rFonts w:hint="cs"/>
@@ -21504,23 +20576,7 @@
           <w:rFonts w:hint="cs"/>
           <w:rtl/>
         </w:rPr>
-        <w:t xml:space="preserve">הפעולה מסוגלת לבצע חיפושים על קטעי תווים ספציפיים במחרוזת המקיימים תנאים </w:t>
-      </w:r>
-      <w:proofErr w:type="spellStart"/>
-      <w:r>
-        <w:rPr>
-          <w:rFonts w:hint="cs"/>
-          <w:rtl/>
-        </w:rPr>
-        <w:t>מסויימים</w:t>
-      </w:r>
-      <w:proofErr w:type="spellEnd"/>
-      <w:r>
-        <w:rPr>
-          <w:rFonts w:hint="cs"/>
-          <w:rtl/>
-        </w:rPr>
-        <w:t>. למשל, הפעולה מחפשת את כל כתובות ה</w:t>
+        <w:t>הפעולה מסוגלת לבצע חיפושים על קטעי תווים ספציפיים במחרוזת המקיימים תנאים מסויימים. למשל, הפעולה מחפשת את כל כתובות ה</w:t>
       </w:r>
       <w:r>
         <w:t>IP</w:t>
@@ -21982,23 +21038,7 @@
                 <w:rFonts w:hint="cs"/>
                 <w:rtl/>
               </w:rPr>
-              <w:t xml:space="preserve">הרצה של כמה שרתים, חיבורם למערכת והפסקת פעילותם </w:t>
-            </w:r>
-            <w:proofErr w:type="spellStart"/>
-            <w:r>
-              <w:rPr>
-                <w:rFonts w:hint="cs"/>
-                <w:rtl/>
-              </w:rPr>
-              <w:t>במכווון</w:t>
-            </w:r>
-            <w:proofErr w:type="spellEnd"/>
-            <w:r>
-              <w:rPr>
-                <w:rFonts w:hint="cs"/>
-                <w:rtl/>
-              </w:rPr>
-              <w:t xml:space="preserve"> ע"מ לדמות נפילה של שרת.</w:t>
+              <w:t>הרצה של כמה שרתים, חיבורם למערכת והפסקת פעילותם במכווון ע"מ לדמות נפילה של שרת.</w:t>
             </w:r>
           </w:p>
         </w:tc>
@@ -22021,11 +21061,9 @@
               </w:rPr>
               <w:t xml:space="preserve">לרוב המערכת הוציאה בהצלחה את השרתים המנותקים, אך באלגוריתם ה </w:t>
             </w:r>
-            <w:proofErr w:type="spellStart"/>
             <w:r>
               <w:t>roundRobin</w:t>
             </w:r>
-            <w:proofErr w:type="spellEnd"/>
             <w:r>
               <w:rPr>
                 <w:rFonts w:hint="cs"/>
@@ -22388,19 +21426,10 @@
           <w:rFonts w:hint="cs"/>
           <w:rtl/>
         </w:rPr>
-        <w:t xml:space="preserve">רשימת קבצי </w:t>
-      </w:r>
-      <w:proofErr w:type="spellStart"/>
-      <w:r>
-        <w:rPr>
-          <w:rFonts w:hint="cs"/>
-          <w:rtl/>
-        </w:rPr>
-        <w:t>הפרוייקט</w:t>
+        <w:t>רשימת קבצי הפרוייקט</w:t>
       </w:r>
       <w:bookmarkEnd w:id="53"/>
       <w:bookmarkEnd w:id="54"/>
-      <w:proofErr w:type="spellEnd"/>
     </w:p>
     <w:p>
       <w:pPr>
@@ -22439,20 +21468,20 @@
     <w:p>
       <w:pPr>
         <w:rPr>
+          <w:rFonts w:hint="cs"/>
           <w:rtl/>
         </w:rPr>
       </w:pPr>
       <w:r>
         <w:rPr>
           <w:rFonts w:cs="Arial"/>
-          <w:noProof/>
           <w:rtl/>
         </w:rPr>
         <w:drawing>
-          <wp:inline distT="0" distB="0" distL="0" distR="0" wp14:anchorId="44F8827C" wp14:editId="7C236CE8">
-            <wp:extent cx="2037825" cy="2037825"/>
-            <wp:effectExtent l="0" t="0" r="635" b="635"/>
-            <wp:docPr id="995149483" name="Picture 1"/>
+          <wp:inline distT="0" distB="0" distL="0" distR="0" wp14:anchorId="7D04A4A9" wp14:editId="32D91CB9">
+            <wp:extent cx="2213335" cy="2433099"/>
+            <wp:effectExtent l="0" t="0" r="0" b="5715"/>
+            <wp:docPr id="1167390312" name="Picture 1"/>
             <wp:cNvGraphicFramePr>
               <a:graphicFrameLocks xmlns:a="http://schemas.openxmlformats.org/drawingml/2006/main" noChangeAspect="1"/>
             </wp:cNvGraphicFramePr>
@@ -22460,7 +21489,7 @@
               <a:graphicData uri="http://schemas.openxmlformats.org/drawingml/2006/picture">
                 <pic:pic xmlns:pic="http://schemas.openxmlformats.org/drawingml/2006/picture">
                   <pic:nvPicPr>
-                    <pic:cNvPr id="995149483" name=""/>
+                    <pic:cNvPr id="1167390312" name=""/>
                     <pic:cNvPicPr/>
                   </pic:nvPicPr>
                   <pic:blipFill>
@@ -22472,7 +21501,7 @@
                   <pic:spPr>
                     <a:xfrm>
                       <a:off x="0" y="0"/>
-                      <a:ext cx="2054079" cy="2054079"/>
+                      <a:ext cx="2226942" cy="2448058"/>
                     </a:xfrm>
                     <a:prstGeom prst="rect">
                       <a:avLst/>
@@ -22556,14 +21585,11 @@
           </w:tcPr>
           <w:p>
             <w:pPr>
-              <w:bidi w:val="0"/>
-              <w:ind w:left="0"/>
-            </w:pPr>
-            <w:r>
-              <w:t>proxyControl</w:t>
-            </w:r>
-            <w:r>
-              <w:t>.py</w:t>
+              <w:ind w:left="0"/>
+              <w:jc w:val="right"/>
+            </w:pPr>
+            <w:r>
+              <w:t>config.py</w:t>
             </w:r>
           </w:p>
         </w:tc>
@@ -22576,15 +21602,16 @@
               <w:ind w:left="0"/>
               <w:cnfStyle w:val="000000100000" w:firstRow="0" w:lastRow="0" w:firstColumn="0" w:lastColumn="0" w:oddVBand="0" w:evenVBand="0" w:oddHBand="1" w:evenHBand="0" w:firstRowFirstColumn="0" w:firstRowLastColumn="0" w:lastRowFirstColumn="0" w:lastRowLastColumn="0"/>
               <w:rPr>
-                <w:rtl/>
-              </w:rPr>
-            </w:pPr>
-            <w:r>
-              <w:rPr>
-                <w:rFonts w:hint="cs"/>
-                <w:rtl/>
-              </w:rPr>
-              <w:t>הממשק הגרפי של המערכת.</w:t>
+                <w:rFonts w:hint="cs"/>
+                <w:rtl/>
+              </w:rPr>
+            </w:pPr>
+            <w:r>
+              <w:rPr>
+                <w:rFonts w:hint="cs"/>
+                <w:rtl/>
+              </w:rPr>
+              <w:t>קובץ אשר שמורים בתוכו הגדרות המשתמש.</w:t>
             </w:r>
           </w:p>
         </w:tc>
@@ -22601,7 +21628,7 @@
               <w:ind w:left="0"/>
             </w:pPr>
             <w:r>
-              <w:t>proxyServer</w:t>
+              <w:t>proxyControl</w:t>
             </w:r>
             <w:r>
               <w:t>.py</w:t>
@@ -22625,74 +21652,7 @@
                 <w:rFonts w:hint="cs"/>
                 <w:rtl/>
               </w:rPr>
-              <w:t xml:space="preserve">קובץ המכיל את כל הפונקציות הקשורות בשרת </w:t>
-            </w:r>
-            <w:proofErr w:type="spellStart"/>
-            <w:r>
-              <w:rPr>
-                <w:rFonts w:hint="cs"/>
-                <w:rtl/>
-              </w:rPr>
-              <w:t>הפרוקסי</w:t>
-            </w:r>
-            <w:proofErr w:type="spellEnd"/>
-            <w:r>
-              <w:rPr>
-                <w:rFonts w:hint="cs"/>
-                <w:rtl/>
-              </w:rPr>
-              <w:t xml:space="preserve"> עצמו. (</w:t>
-            </w:r>
-            <w:r>
-              <w:t xml:space="preserve">Load Balancer </w:t>
-            </w:r>
-            <w:r>
-              <w:rPr>
-                <w:rFonts w:hint="cs"/>
-                <w:rtl/>
-              </w:rPr>
-              <w:t xml:space="preserve"> וה-</w:t>
-            </w:r>
-            <w:r>
-              <w:t>proxy server</w:t>
-            </w:r>
-            <w:r>
-              <w:rPr>
-                <w:rFonts w:hint="cs"/>
-                <w:rtl/>
-              </w:rPr>
-              <w:t>)</w:t>
-            </w:r>
-            <w:r>
-              <w:rPr>
-                <w:rFonts w:hint="cs"/>
-                <w:rtl/>
-              </w:rPr>
-              <w:t xml:space="preserve">. כמו כן תיעוד </w:t>
-            </w:r>
-            <w:r>
-              <w:rPr>
-                <w:rFonts w:hint="cs"/>
-                <w:rtl/>
-              </w:rPr>
-              <w:t>ה</w:t>
-            </w:r>
-            <w:r>
-              <w:rPr>
-                <w:rFonts w:hint="cs"/>
-                <w:rtl/>
-              </w:rPr>
-              <w:t>מידע ב</w:t>
-            </w:r>
-            <w:r>
-              <w:t>DB</w:t>
-            </w:r>
-            <w:r>
-              <w:rPr>
-                <w:rFonts w:hint="cs"/>
-                <w:rtl/>
-              </w:rPr>
-              <w:t>.</w:t>
+              <w:t>הממשק הגרפי של המערכת.</w:t>
             </w:r>
           </w:p>
         </w:tc>
@@ -22710,6 +21670,98 @@
             <w:pPr>
               <w:bidi w:val="0"/>
               <w:ind w:left="0"/>
+            </w:pPr>
+            <w:r>
+              <w:t>proxyServer</w:t>
+            </w:r>
+            <w:r>
+              <w:t>.py</w:t>
+            </w:r>
+          </w:p>
+        </w:tc>
+        <w:tc>
+          <w:tcPr>
+            <w:tcW w:w="4510" w:type="dxa"/>
+          </w:tcPr>
+          <w:p>
+            <w:pPr>
+              <w:ind w:left="0"/>
+              <w:cnfStyle w:val="000000100000" w:firstRow="0" w:lastRow="0" w:firstColumn="0" w:lastColumn="0" w:oddVBand="0" w:evenVBand="0" w:oddHBand="1" w:evenHBand="0" w:firstRowFirstColumn="0" w:firstRowLastColumn="0" w:lastRowFirstColumn="0" w:lastRowLastColumn="0"/>
+              <w:rPr>
+                <w:rtl/>
+              </w:rPr>
+            </w:pPr>
+            <w:r>
+              <w:rPr>
+                <w:rFonts w:hint="cs"/>
+                <w:rtl/>
+              </w:rPr>
+              <w:t>קובץ המכיל את כל הפונקציות הקשורות בשרת הפרוקסי עצמו. (</w:t>
+            </w:r>
+            <w:r>
+              <w:t xml:space="preserve">Load Balancer </w:t>
+            </w:r>
+            <w:r>
+              <w:rPr>
+                <w:rFonts w:hint="cs"/>
+                <w:rtl/>
+              </w:rPr>
+              <w:t xml:space="preserve"> וה-</w:t>
+            </w:r>
+            <w:r>
+              <w:t>proxy server</w:t>
+            </w:r>
+            <w:r>
+              <w:rPr>
+                <w:rFonts w:hint="cs"/>
+                <w:rtl/>
+              </w:rPr>
+              <w:t>)</w:t>
+            </w:r>
+            <w:r>
+              <w:rPr>
+                <w:rFonts w:hint="cs"/>
+                <w:rtl/>
+              </w:rPr>
+              <w:t xml:space="preserve">. כמו כן תיעוד </w:t>
+            </w:r>
+            <w:r>
+              <w:rPr>
+                <w:rFonts w:hint="cs"/>
+                <w:rtl/>
+              </w:rPr>
+              <w:t>ה</w:t>
+            </w:r>
+            <w:r>
+              <w:rPr>
+                <w:rFonts w:hint="cs"/>
+                <w:rtl/>
+              </w:rPr>
+              <w:t>מידע ב</w:t>
+            </w:r>
+            <w:r>
+              <w:t>DB</w:t>
+            </w:r>
+            <w:r>
+              <w:rPr>
+                <w:rFonts w:hint="cs"/>
+                <w:rtl/>
+              </w:rPr>
+              <w:t>.</w:t>
+            </w:r>
+          </w:p>
+        </w:tc>
+      </w:tr>
+      <w:tr>
+        <w:tc>
+          <w:tcPr>
+            <w:cnfStyle w:val="001000000000" w:firstRow="0" w:lastRow="0" w:firstColumn="1" w:lastColumn="0" w:oddVBand="0" w:evenVBand="0" w:oddHBand="0" w:evenHBand="0" w:firstRowFirstColumn="0" w:firstRowLastColumn="0" w:lastRowFirstColumn="0" w:lastRowLastColumn="0"/>
+            <w:tcW w:w="4509" w:type="dxa"/>
+          </w:tcPr>
+          <w:p>
+            <w:pPr>
+              <w:bidi w:val="0"/>
+              <w:ind w:left="0"/>
               <w:rPr>
                 <w:rtl/>
               </w:rPr>
@@ -22726,28 +21778,63 @@
           <w:p>
             <w:pPr>
               <w:ind w:left="0"/>
+              <w:cnfStyle w:val="000000000000" w:firstRow="0" w:lastRow="0" w:firstColumn="0" w:lastColumn="0" w:oddVBand="0" w:evenVBand="0" w:oddHBand="0" w:evenHBand="0" w:firstRowFirstColumn="0" w:firstRowLastColumn="0" w:lastRowFirstColumn="0" w:lastRowLastColumn="0"/>
+              <w:rPr>
+                <w:rtl/>
+              </w:rPr>
+            </w:pPr>
+            <w:r>
+              <w:rPr>
+                <w:rFonts w:hint="cs"/>
+                <w:rtl/>
+              </w:rPr>
+              <w:t xml:space="preserve">קובץ ההתקנות עבור </w:t>
+            </w:r>
+            <w:r>
+              <w:t>pip</w:t>
+            </w:r>
+            <w:r>
+              <w:rPr>
+                <w:rFonts w:hint="cs"/>
+                <w:rtl/>
+              </w:rPr>
+              <w:t>.</w:t>
+            </w:r>
+          </w:p>
+        </w:tc>
+      </w:tr>
+      <w:tr>
+        <w:trPr>
+          <w:cnfStyle w:val="000000100000" w:firstRow="0" w:lastRow="0" w:firstColumn="0" w:lastColumn="0" w:oddVBand="0" w:evenVBand="0" w:oddHBand="1" w:evenHBand="0" w:firstRowFirstColumn="0" w:firstRowLastColumn="0" w:lastRowFirstColumn="0" w:lastRowLastColumn="0"/>
+        </w:trPr>
+        <w:tc>
+          <w:tcPr>
+            <w:cnfStyle w:val="001000000000" w:firstRow="0" w:lastRow="0" w:firstColumn="1" w:lastColumn="0" w:oddVBand="0" w:evenVBand="0" w:oddHBand="0" w:evenHBand="0" w:firstRowFirstColumn="0" w:firstRowLastColumn="0" w:lastRowFirstColumn="0" w:lastRowLastColumn="0"/>
+            <w:tcW w:w="4509" w:type="dxa"/>
+          </w:tcPr>
+          <w:p>
+            <w:pPr>
+              <w:bidi w:val="0"/>
+              <w:ind w:left="0"/>
+            </w:pPr>
+            <w:r>
+              <w:t>server.py</w:t>
+            </w:r>
+          </w:p>
+        </w:tc>
+        <w:tc>
+          <w:tcPr>
+            <w:tcW w:w="4510" w:type="dxa"/>
+          </w:tcPr>
+          <w:p>
+            <w:pPr>
+              <w:ind w:left="0"/>
               <w:cnfStyle w:val="000000100000" w:firstRow="0" w:lastRow="0" w:firstColumn="0" w:lastColumn="0" w:oddVBand="0" w:evenVBand="0" w:oddHBand="1" w:evenHBand="0" w:firstRowFirstColumn="0" w:firstRowLastColumn="0" w:lastRowFirstColumn="0" w:lastRowLastColumn="0"/>
               <w:rPr>
-                <w:rtl/>
-              </w:rPr>
-            </w:pPr>
-            <w:r>
-              <w:rPr>
-                <w:rFonts w:hint="cs"/>
-                <w:rtl/>
-              </w:rPr>
-              <w:t xml:space="preserve">קובץ ההתקנות עבור </w:t>
-            </w:r>
-            <w:r>
-              <w:t>pip</w:t>
-            </w:r>
-            <w:r>
-              <w:rPr>
-                <w:rFonts w:hint="cs"/>
-                <w:rtl/>
-              </w:rPr>
-              <w:t>.</w:t>
-            </w:r>
+                <w:rFonts w:hint="cs"/>
+                <w:rtl/>
+              </w:rPr>
+            </w:pPr>
           </w:p>
         </w:tc>
       </w:tr>
@@ -22869,23 +21956,7 @@
           <w:rFonts w:hint="cs"/>
           <w:rtl/>
         </w:rPr>
-        <w:t xml:space="preserve">דרישות: </w:t>
-      </w:r>
-      <w:proofErr w:type="spellStart"/>
-      <w:r>
-        <w:rPr>
-          <w:rFonts w:hint="cs"/>
-          <w:rtl/>
-        </w:rPr>
-        <w:t>פייתון</w:t>
-      </w:r>
-      <w:proofErr w:type="spellEnd"/>
-      <w:r>
-        <w:rPr>
-          <w:rFonts w:hint="cs"/>
-          <w:rtl/>
-        </w:rPr>
-        <w:t xml:space="preserve"> מגרסה 3.11 ומעלה ומנהל החבילות </w:t>
+        <w:t xml:space="preserve">דרישות: פייתון מגרסה 3.11 ומעלה ומנהל החבילות </w:t>
       </w:r>
       <w:r>
         <w:t>pip</w:t>
@@ -22908,238 +21979,163 @@
           <w:rFonts w:cs="Arial"/>
           <w:rtl/>
         </w:rPr>
-        <w:t xml:space="preserve">מומלץ להשתמש במכונה </w:t>
-      </w:r>
-      <w:proofErr w:type="spellStart"/>
+        <w:t>מומלץ להשתמש במכונה הוירטואלית של פייתון על מנת להריץ את השרת, אם הוא לא</w:t>
+      </w:r>
+    </w:p>
+    <w:p>
+      <w:pPr>
+        <w:rPr>
+          <w:rtl/>
+        </w:rPr>
+      </w:pPr>
       <w:r>
         <w:rPr>
           <w:rFonts w:cs="Arial"/>
           <w:rtl/>
         </w:rPr>
-        <w:t>הוירטואלית</w:t>
-      </w:r>
-      <w:proofErr w:type="spellEnd"/>
+        <w:t>מותקן הריצו בשורת הפקודו</w:t>
+      </w:r>
+      <w:r>
+        <w:rPr>
+          <w:rFonts w:cs="Arial" w:hint="cs"/>
+          <w:rtl/>
+        </w:rPr>
+        <w:t xml:space="preserve">ת </w:t>
+      </w:r>
+      <w:r>
+        <w:t>pip install venv</w:t>
+      </w:r>
       <w:r>
         <w:rPr>
           <w:rFonts w:cs="Arial"/>
           <w:rtl/>
         </w:rPr>
-        <w:t xml:space="preserve"> של </w:t>
-      </w:r>
-      <w:proofErr w:type="spellStart"/>
+        <w:t>. להלן ההוראות להרצת השרת:</w:t>
+      </w:r>
+    </w:p>
+    <w:p>
+      <w:pPr>
+        <w:rPr>
+          <w:rtl/>
+        </w:rPr>
+      </w:pPr>
+      <w:r>
+        <w:rPr>
+          <w:rFonts w:cs="Arial" w:hint="cs"/>
+          <w:rtl/>
+        </w:rPr>
+        <w:t>1.</w:t>
+      </w:r>
       <w:r>
         <w:rPr>
           <w:rFonts w:cs="Arial"/>
           <w:rtl/>
         </w:rPr>
-        <w:t>פייתון</w:t>
-      </w:r>
-      <w:proofErr w:type="spellEnd"/>
+        <w:t xml:space="preserve"> פתחו את שורת הפקודות וגשו לתיקיית הפרויקט.</w:t>
+      </w:r>
+    </w:p>
+    <w:p>
+      <w:pPr>
+        <w:rPr>
+          <w:rtl/>
+        </w:rPr>
+      </w:pPr>
       <w:r>
         <w:rPr>
           <w:rFonts w:cs="Arial"/>
           <w:rtl/>
         </w:rPr>
-        <w:t xml:space="preserve"> על מנת להריץ את השרת, אם הוא לא</w:t>
-      </w:r>
-    </w:p>
-    <w:p>
-      <w:pPr>
-        <w:rPr>
-          <w:rtl/>
-        </w:rPr>
-      </w:pPr>
+        <w:t>2</w:t>
+      </w:r>
+      <w:r>
+        <w:rPr>
+          <w:rFonts w:cs="Arial" w:hint="cs"/>
+          <w:rtl/>
+        </w:rPr>
+        <w:t>.</w:t>
+      </w:r>
       <w:r>
         <w:rPr>
           <w:rFonts w:cs="Arial"/>
           <w:rtl/>
         </w:rPr>
-        <w:t>מותקן הריצו בשורת הפקודו</w:t>
+        <w:t xml:space="preserve"> הריצו את הפקודה </w:t>
+      </w:r>
+      <w:r>
+        <w:t>python -m venv venv</w:t>
+      </w:r>
+      <w:r>
+        <w:rPr>
+          <w:rFonts w:cs="Arial"/>
+          <w:rtl/>
+        </w:rPr>
+        <w:t xml:space="preserve">. תפתח תיקייה חדשה בשם </w:t>
+      </w:r>
+      <w:r>
+        <w:t>venv</w:t>
+      </w:r>
+      <w:r>
+        <w:rPr>
+          <w:rFonts w:cs="Arial"/>
+          <w:rtl/>
+        </w:rPr>
+        <w:t>.</w:t>
+      </w:r>
+    </w:p>
+    <w:p>
+      <w:pPr>
+        <w:rPr>
+          <w:rtl/>
+        </w:rPr>
+      </w:pPr>
+      <w:r>
+        <w:rPr>
+          <w:rFonts w:cs="Arial"/>
+          <w:rtl/>
+        </w:rPr>
+        <w:t>3</w:t>
       </w:r>
       <w:r>
         <w:rPr>
           <w:rFonts w:cs="Arial" w:hint="cs"/>
           <w:rtl/>
         </w:rPr>
-        <w:t xml:space="preserve">ת </w:t>
-      </w:r>
-      <w:r>
-        <w:t xml:space="preserve">pip install </w:t>
-      </w:r>
-      <w:proofErr w:type="spellStart"/>
+        <w:t xml:space="preserve">. </w:t>
+      </w:r>
+      <w:r>
+        <w:rPr>
+          <w:rFonts w:cs="Arial"/>
+          <w:rtl/>
+        </w:rPr>
+        <w:t xml:space="preserve">הפעילו את המכונה הוירטואלית על ידי הרצה של </w:t>
+      </w:r>
+      <w:r>
+        <w:t>activate/Scripts/venv</w:t>
+      </w:r>
+      <w:r>
+        <w:rPr>
+          <w:rFonts w:cs="Arial"/>
+          <w:rtl/>
+        </w:rPr>
+        <w:t>. תוכלו לראות</w:t>
+      </w:r>
+    </w:p>
+    <w:p>
+      <w:pPr>
+        <w:rPr>
+          <w:rtl/>
+        </w:rPr>
+      </w:pPr>
+      <w:r>
+        <w:rPr>
+          <w:rFonts w:cs="Arial"/>
+          <w:rtl/>
+        </w:rPr>
+        <w:t>שזה עבד על ידי כיתוב (</w:t>
+      </w:r>
       <w:r>
         <w:t>venv</w:t>
       </w:r>
-      <w:proofErr w:type="spellEnd"/>
-      <w:r>
-        <w:rPr>
-          <w:rFonts w:cs="Arial"/>
-          <w:rtl/>
-        </w:rPr>
-        <w:t>. להלן ההוראות להרצת השרת:</w:t>
-      </w:r>
-    </w:p>
-    <w:p>
-      <w:pPr>
-        <w:rPr>
-          <w:rtl/>
-        </w:rPr>
-      </w:pPr>
-      <w:r>
-        <w:rPr>
-          <w:rFonts w:cs="Arial" w:hint="cs"/>
-          <w:rtl/>
-        </w:rPr>
-        <w:t>1.</w:t>
-      </w:r>
-      <w:r>
-        <w:rPr>
-          <w:rFonts w:cs="Arial"/>
-          <w:rtl/>
-        </w:rPr>
-        <w:t xml:space="preserve"> פתחו את שורת הפקודות וגשו לתיקיית הפרויקט.</w:t>
-      </w:r>
-    </w:p>
-    <w:p>
-      <w:pPr>
-        <w:rPr>
-          <w:rtl/>
-        </w:rPr>
-      </w:pPr>
-      <w:r>
-        <w:rPr>
-          <w:rFonts w:cs="Arial"/>
-          <w:rtl/>
-        </w:rPr>
-        <w:t>2</w:t>
-      </w:r>
-      <w:r>
-        <w:rPr>
-          <w:rFonts w:cs="Arial" w:hint="cs"/>
-          <w:rtl/>
-        </w:rPr>
-        <w:t>.</w:t>
-      </w:r>
-      <w:r>
-        <w:rPr>
-          <w:rFonts w:cs="Arial"/>
-          <w:rtl/>
-        </w:rPr>
-        <w:t xml:space="preserve"> הריצו את הפקודה </w:t>
-      </w:r>
-      <w:r>
-        <w:t xml:space="preserve">python -m </w:t>
-      </w:r>
-      <w:proofErr w:type="spellStart"/>
-      <w:r>
-        <w:t>venv</w:t>
-      </w:r>
-      <w:proofErr w:type="spellEnd"/>
-      <w:r>
-        <w:t xml:space="preserve"> </w:t>
-      </w:r>
-      <w:proofErr w:type="spellStart"/>
-      <w:r>
-        <w:t>venv</w:t>
-      </w:r>
-      <w:proofErr w:type="spellEnd"/>
-      <w:r>
-        <w:rPr>
-          <w:rFonts w:cs="Arial"/>
-          <w:rtl/>
-        </w:rPr>
-        <w:t xml:space="preserve">. תפתח תיקייה חדשה בשם </w:t>
-      </w:r>
-      <w:proofErr w:type="spellStart"/>
-      <w:r>
-        <w:t>venv</w:t>
-      </w:r>
-      <w:proofErr w:type="spellEnd"/>
-      <w:r>
-        <w:rPr>
-          <w:rFonts w:cs="Arial"/>
-          <w:rtl/>
-        </w:rPr>
-        <w:t>.</w:t>
-      </w:r>
-    </w:p>
-    <w:p>
-      <w:pPr>
-        <w:rPr>
-          <w:rtl/>
-        </w:rPr>
-      </w:pPr>
-      <w:r>
-        <w:rPr>
-          <w:rFonts w:cs="Arial"/>
-          <w:rtl/>
-        </w:rPr>
-        <w:t>3</w:t>
-      </w:r>
-      <w:r>
-        <w:rPr>
-          <w:rFonts w:cs="Arial" w:hint="cs"/>
-          <w:rtl/>
-        </w:rPr>
-        <w:t xml:space="preserve">. </w:t>
-      </w:r>
-      <w:r>
-        <w:rPr>
-          <w:rFonts w:cs="Arial"/>
-          <w:rtl/>
-        </w:rPr>
-        <w:t xml:space="preserve">הפעילו את המכונה </w:t>
-      </w:r>
-      <w:proofErr w:type="spellStart"/>
-      <w:r>
-        <w:rPr>
-          <w:rFonts w:cs="Arial"/>
-          <w:rtl/>
-        </w:rPr>
-        <w:t>הוירטואלית</w:t>
-      </w:r>
-      <w:proofErr w:type="spellEnd"/>
-      <w:r>
-        <w:rPr>
-          <w:rFonts w:cs="Arial"/>
-          <w:rtl/>
-        </w:rPr>
-        <w:t xml:space="preserve"> על ידי הרצה של </w:t>
-      </w:r>
-      <w:r>
-        <w:t>activate/Scripts/</w:t>
-      </w:r>
-      <w:proofErr w:type="spellStart"/>
-      <w:r>
-        <w:t>venv</w:t>
-      </w:r>
-      <w:proofErr w:type="spellEnd"/>
-      <w:r>
-        <w:rPr>
-          <w:rFonts w:cs="Arial"/>
-          <w:rtl/>
-        </w:rPr>
-        <w:t>. תוכלו לראות</w:t>
-      </w:r>
-    </w:p>
-    <w:p>
-      <w:pPr>
-        <w:rPr>
-          <w:rtl/>
-        </w:rPr>
-      </w:pPr>
-      <w:r>
-        <w:rPr>
-          <w:rFonts w:cs="Arial"/>
-          <w:rtl/>
-        </w:rPr>
-        <w:t>שזה עבד על ידי כיתוב (</w:t>
-      </w:r>
-      <w:proofErr w:type="spellStart"/>
-      <w:r>
-        <w:t>venv</w:t>
-      </w:r>
-      <w:proofErr w:type="spellEnd"/>
       <w:r>
         <w:rPr>
           <w:rFonts w:hint="cs"/>
@@ -23260,7 +22256,17 @@
           <w:rFonts w:hint="cs"/>
           <w:rtl/>
         </w:rPr>
-        <w:t>דרישות: דפדפן תקין</w:t>
+        <w:t xml:space="preserve">דרישות: דפדפן </w:t>
+      </w:r>
+      <w:r>
+        <w:t xml:space="preserve"> Windows Explorer</w:t>
+      </w:r>
+      <w:r>
+        <w:rPr>
+          <w:rFonts w:hint="cs"/>
+          <w:rtl/>
+        </w:rPr>
+        <w:t>תקין</w:t>
       </w:r>
       <w:r>
         <w:rPr>
@@ -23268,6 +22274,13 @@
           <w:rtl/>
         </w:rPr>
         <w:t>.</w:t>
+      </w:r>
+      <w:r>
+        <w:rPr>
+          <w:rFonts w:hint="cs"/>
+          <w:rtl/>
+        </w:rPr>
+        <w:t xml:space="preserve"> (או כל דפדפן אחר)</w:t>
       </w:r>
     </w:p>
     <w:p>
@@ -23343,23 +22356,7 @@
           <w:rFonts w:hint="cs"/>
           <w:rtl/>
         </w:rPr>
-        <w:t xml:space="preserve">עליה רץ שרת </w:t>
-      </w:r>
-      <w:proofErr w:type="spellStart"/>
-      <w:r>
-        <w:rPr>
-          <w:rFonts w:hint="cs"/>
-          <w:rtl/>
-        </w:rPr>
-        <w:t>הפרוקסי</w:t>
-      </w:r>
-      <w:proofErr w:type="spellEnd"/>
-      <w:r>
-        <w:rPr>
-          <w:rFonts w:hint="cs"/>
-          <w:rtl/>
-        </w:rPr>
-        <w:t>)</w:t>
+        <w:t>עליה רץ שרת הפרוקסי)</w:t>
       </w:r>
       <w:r>
         <w:rPr>
@@ -23549,11 +22546,9 @@
         </w:rPr>
         <w:t xml:space="preserve">עבודה על פרויקט </w:t>
       </w:r>
-      <w:proofErr w:type="spellStart"/>
       <w:r>
         <w:t>ReverseProxy</w:t>
       </w:r>
-      <w:proofErr w:type="spellEnd"/>
       <w:r>
         <w:rPr>
           <w:rFonts w:cs="Arial"/>
@@ -23583,59 +22578,27 @@
           <w:rFonts w:cs="Arial"/>
           <w:rtl/>
         </w:rPr>
-        <w:t xml:space="preserve"> </w:t>
-      </w:r>
-      <w:proofErr w:type="spellStart"/>
+        <w:t xml:space="preserve"> והפרוקסי ההפוך, ולבחור את הכלים המתאימים ליישום המערכת. אחת ההצלחות הייתה בחירת שפת התכנות </w:t>
+      </w:r>
+      <w:r>
+        <w:t>Python</w:t>
+      </w:r>
       <w:r>
         <w:rPr>
           <w:rFonts w:cs="Arial"/>
           <w:rtl/>
         </w:rPr>
-        <w:t>והפרוקסי</w:t>
-      </w:r>
-      <w:proofErr w:type="spellEnd"/>
+        <w:t xml:space="preserve"> וסביבת הפיתוח </w:t>
+      </w:r>
+      <w:r>
+        <w:t>Visual Studio Code</w:t>
+      </w:r>
       <w:r>
         <w:rPr>
           <w:rFonts w:cs="Arial"/>
           <w:rtl/>
         </w:rPr>
-        <w:t xml:space="preserve"> ההפוך, ולבחור את הכלים המתאימים ליישום המערכת. אחת ההצלחות הייתה בחירת שפת התכנות </w:t>
-      </w:r>
-      <w:r>
-        <w:t>Python</w:t>
-      </w:r>
-      <w:r>
-        <w:rPr>
-          <w:rFonts w:cs="Arial"/>
-          <w:rtl/>
-        </w:rPr>
-        <w:t xml:space="preserve"> וסביבת הפיתוח </w:t>
-      </w:r>
-      <w:r>
-        <w:t>Visual Studio Code</w:t>
-      </w:r>
-      <w:r>
-        <w:rPr>
-          <w:rFonts w:cs="Arial"/>
-          <w:rtl/>
-        </w:rPr>
-        <w:t xml:space="preserve">, מה </w:t>
-      </w:r>
-      <w:proofErr w:type="spellStart"/>
-      <w:r>
-        <w:rPr>
-          <w:rFonts w:cs="Arial"/>
-          <w:rtl/>
-        </w:rPr>
-        <w:t>שאיפשר</w:t>
-      </w:r>
-      <w:proofErr w:type="spellEnd"/>
-      <w:r>
-        <w:rPr>
-          <w:rFonts w:cs="Arial"/>
-          <w:rtl/>
-        </w:rPr>
-        <w:t xml:space="preserve"> לי לפתח את המערכת בצורה מהירה ויעילה. אך יחד עם ההצלחות היו גם אתגרים משמעותיים, כמו ניהול מספר ערוצי תקשורת במקביל והתמודדות עם קריסות שרתים.</w:t>
+        <w:t>, מה שאיפשר לי לפתח את המערכת בצורה מהירה ויעילה. אך יחד עם ההצלחות היו גם אתגרים משמעותיים, כמו ניהול מספר ערוצי תקשורת במקביל והתמודדות עם קריסות שרתים.</w:t>
       </w:r>
     </w:p>
     <w:p>
@@ -23745,11 +22708,9 @@
         </w:rPr>
         <w:t xml:space="preserve">. מעבר לכך, למדתי גם על בניית ממשק משתמש גרפי בעזרת ספריית </w:t>
       </w:r>
-      <w:proofErr w:type="spellStart"/>
       <w:r>
         <w:t>flet</w:t>
       </w:r>
-      <w:proofErr w:type="spellEnd"/>
       <w:r>
         <w:rPr>
           <w:rFonts w:cs="Arial"/>
@@ -23812,23 +22773,7 @@
           <w:rFonts w:cs="Arial"/>
           <w:rtl/>
         </w:rPr>
-        <w:t xml:space="preserve">מהפרויקט אני לוקח איתי ידע מעמיק בתחום התקשורת ברשת, </w:t>
-      </w:r>
-      <w:proofErr w:type="spellStart"/>
-      <w:r>
-        <w:rPr>
-          <w:rFonts w:cs="Arial"/>
-          <w:rtl/>
-        </w:rPr>
-        <w:t>פרוקסי</w:t>
-      </w:r>
-      <w:proofErr w:type="spellEnd"/>
-      <w:r>
-        <w:rPr>
-          <w:rFonts w:cs="Arial"/>
-          <w:rtl/>
-        </w:rPr>
-        <w:t xml:space="preserve"> הפוך ו-</w:t>
+        <w:t>מהפרויקט אני לוקח איתי ידע מעמיק בתחום התקשורת ברשת, פרוקסי הפוך ו-</w:t>
       </w:r>
       <w:r>
         <w:t>Load Balancing</w:t>
@@ -23954,23 +22899,7 @@
           <w:rtl/>
         </w:rPr>
         <w:lastRenderedPageBreak/>
-        <w:t xml:space="preserve">ברצוני להודות למורים המנחים, אריק </w:t>
-      </w:r>
-      <w:proofErr w:type="spellStart"/>
-      <w:r>
-        <w:rPr>
-          <w:rFonts w:cs="Arial"/>
-          <w:rtl/>
-        </w:rPr>
-        <w:t>וינשטיין</w:t>
-      </w:r>
-      <w:proofErr w:type="spellEnd"/>
-      <w:r>
-        <w:rPr>
-          <w:rFonts w:cs="Arial"/>
-          <w:rtl/>
-        </w:rPr>
-        <w:t xml:space="preserve"> ושרית שוורץ, על הליווי המקצועי והעזרה לאורך כל התהליך. תודה גם לחברי הכיתה ולעמיתים שסייעו ונתנו משוב מועיל. בנוסף, תודה למשפחתי על התמיכה וההבנה במהלך תקופת העבודה על הפרויקט.</w:t>
+        <w:t>ברצוני להודות למורים המנחים, אריק וינשטיין ושרית שוורץ, על הליווי המקצועי והעזרה לאורך כל התהליך. תודה גם לחברי הכיתה ולעמיתים שסייעו ונתנו משוב מועיל. בנוסף, תודה למשפחתי על התמיכה וההבנה במהלך תקופת העבודה על הפרויקט.</w:t>
       </w:r>
     </w:p>
     <w:p>
@@ -24601,11 +23530,9 @@
         <w:rtl/>
       </w:rPr>
     </w:pPr>
-    <w:proofErr w:type="spellStart"/>
     <w:r>
       <w:t>ReverseProxy</w:t>
     </w:r>
-    <w:proofErr w:type="spellEnd"/>
     <w:r>
       <w:rPr>
         <w:rFonts w:hint="cs"/>
@@ -24630,17 +23557,8 @@
         <w:rFonts w:hint="cs"/>
         <w:rtl/>
       </w:rPr>
-      <w:t xml:space="preserve">עידן </w:t>
+      <w:t>עידן אפלבום</w:t>
     </w:r>
-    <w:proofErr w:type="spellStart"/>
-    <w:r>
-      <w:rPr>
-        <w:rFonts w:hint="cs"/>
-        <w:rtl/>
-      </w:rPr>
-      <w:t>אפלבום</w:t>
-    </w:r>
-    <w:proofErr w:type="spellEnd"/>
     <w:r>
       <w:rPr>
         <w:rtl/>
@@ -24659,21 +23577,12 @@
       </w:rPr>
       <w:tab/>
     </w:r>
-    <w:proofErr w:type="spellStart"/>
     <w:r>
       <w:rPr>
         <w:rFonts w:hint="cs"/>
         <w:rtl/>
       </w:rPr>
-      <w:t>אמי"ת</w:t>
-    </w:r>
-    <w:proofErr w:type="spellEnd"/>
-    <w:r>
-      <w:rPr>
-        <w:rFonts w:hint="cs"/>
-        <w:rtl/>
-      </w:rPr>
-      <w:t xml:space="preserve"> בר אילן</w:t>
+      <w:t>אמי"ת בר אילן</w:t>
     </w:r>
   </w:p>
   <w:p>
